--- a/CustomerInfo/MobilityS.docx
+++ b/CustomerInfo/MobilityS.docx
@@ -2,6 +2,37 @@
 <file path=word/document.xml><?xml version="1.0" encoding="utf-8"?>
 <w:document xmlns:wpc="http://schemas.microsoft.com/office/word/2010/wordprocessingCanvas" xmlns:mc="http://schemas.openxmlformats.org/markup-compatibility/2006" xmlns:o="urn:schemas-microsoft-com:office:office" xmlns:r="http://schemas.openxmlformats.org/officeDocument/2006/relationships" xmlns:m="http://schemas.openxmlformats.org/officeDocument/2006/math" xmlns:v="urn:schemas-microsoft-com:vml" xmlns:wp14="http://schemas.microsoft.com/office/word/2010/wordprocessingDrawing" xmlns:wp="http://schemas.openxmlformats.org/drawingml/2006/wordprocessingDrawing" xmlns:w10="urn:schemas-microsoft-com:office:word" xmlns:w="http://schemas.openxmlformats.org/wordprocessingml/2006/main" xmlns:w14="http://schemas.microsoft.com/office/word/2010/wordml" xmlns:wpg="http://schemas.microsoft.com/office/word/2010/wordprocessingGroup" xmlns:wpi="http://schemas.microsoft.com/office/word/2010/wordprocessingInk" xmlns:wne="http://schemas.microsoft.com/office/word/2006/wordml" xmlns:wps="http://schemas.microsoft.com/office/word/2010/wordprocessingShape" mc:Ignorable="w14 wp14">
   <w:body>
+    <w:p>
+      <w:pPr>
+        <w:rPr>
+          <w:rStyle w:val="Strong"/>
+          <w:rFonts w:ascii="Segoe UI" w:hAnsi="Segoe UI" w:cs="Segoe UI"/>
+          <w:color w:val="2A2A2A"/>
+          <w:sz w:val="20"/>
+          <w:szCs w:val="20"/>
+        </w:rPr>
+      </w:pPr>
+      <w:bookmarkStart w:id="0" w:name="_GoBack"/>
+      <w:bookmarkEnd w:id="0"/>
+    </w:p>
+    <w:p>
+      <w:pPr>
+        <w:pStyle w:val="Heading1"/>
+        <w:rPr>
+          <w:rStyle w:val="Strong"/>
+          <w:b/>
+          <w:bCs/>
+        </w:rPr>
+      </w:pPr>
+      <w:r>
+        <w:rPr>
+          <w:rStyle w:val="Strong"/>
+          <w:b/>
+          <w:bCs/>
+        </w:rPr>
+        <w:t>Enterprise Applications to Mobile Devices</w:t>
+      </w:r>
+    </w:p>
     <w:p>
       <w:pPr>
         <w:rPr>
@@ -68,35 +99,6 @@
       </w:r>
     </w:p>
     <w:p>
-      <w:pPr>
-        <w:pStyle w:val="Heading1"/>
-        <w:rPr>
-          <w:rStyle w:val="Strong"/>
-          <w:b/>
-          <w:bCs/>
-        </w:rPr>
-      </w:pPr>
-      <w:r>
-        <w:rPr>
-          <w:rStyle w:val="Strong"/>
-          <w:b/>
-          <w:bCs/>
-        </w:rPr>
-        <w:t>Enterprise Applications to Mobile Devices</w:t>
-      </w:r>
-    </w:p>
-    <w:p>
-      <w:pPr>
-        <w:rPr>
-          <w:rStyle w:val="Strong"/>
-          <w:rFonts w:ascii="Segoe UI" w:hAnsi="Segoe UI" w:cs="Segoe UI"/>
-          <w:color w:val="2A2A2A"/>
-          <w:sz w:val="20"/>
-          <w:szCs w:val="20"/>
-        </w:rPr>
-      </w:pPr>
-    </w:p>
-    <w:p>
       <w:r>
         <w:t xml:space="preserve">Extending enterprise applications to mobile devices is increasingly becoming a priority for organizations optimizing their workforce. To achieve the desired result of a robust, scalable, secure, and responsive mobile solution with multiple device platform support, many components need to work together. The challenge is to seamlessly extend various flavors of enterprise applications, many based on a variety of technologies and platforms, on to mobile devices. </w:t>
       </w:r>
@@ -115,7 +117,6 @@
       </w:r>
     </w:p>
     <w:p>
-      <w:proofErr w:type="gramStart"/>
       <w:r>
         <w:rPr>
           <w:b/>
@@ -128,57 +129,31 @@
           <w:b/>
           <w:bCs/>
         </w:rPr>
-        <w:t>nterprise Application.</w:t>
-      </w:r>
-      <w:proofErr w:type="gramEnd"/>
+        <w:t>nterprise Application. </w:t>
+      </w:r>
+      <w:r>
+        <w:t>There are, of course, many flavors of enterprise applications that can be extended on to mobile devices, such as Customer Relation Management (CRM), Enterprise Resource Planning (ERP), and Business Intelligence (BI).</w:t>
+      </w:r>
+    </w:p>
+    <w:p>
       <w:r>
         <w:rPr>
           <w:b/>
           <w:bCs/>
         </w:rPr>
-        <w:t> </w:t>
-      </w:r>
-      <w:r>
-        <w:t>There are, of course, many flavors of enterprise applications that can be extended on to mobile devices, such as Customer Relation Management (CRM), Enterprise Resource Planning (ERP), and Business Intelligence (BI).</w:t>
-      </w:r>
-    </w:p>
-    <w:p>
-      <w:proofErr w:type="gramStart"/>
+        <w:t>Mobile Middleware. </w:t>
+      </w:r>
+      <w:r>
+        <w:t>As most enterprise applications don’t have a direct way of working with devices, mobile middleware (as it will be called in this article) plays a crucial role. Some of the important features of this tier include security, data synchronization, device management, and the necessary support for multiple devices.</w:t>
+      </w:r>
+    </w:p>
+    <w:p>
       <w:r>
         <w:rPr>
           <w:b/>
           <w:bCs/>
         </w:rPr>
-        <w:t>Mobile Middleware.</w:t>
-      </w:r>
-      <w:proofErr w:type="gramEnd"/>
-      <w:r>
-        <w:rPr>
-          <w:b/>
-          <w:bCs/>
-        </w:rPr>
-        <w:t> </w:t>
-      </w:r>
-      <w:r>
-        <w:t>As most enterprise applications don’t have a direct way of working with devices, mobile middleware (as it will be called in this article) plays a crucial role. Some of the important features of this tier include security, data synchronization, device management, and the necessary support for multiple devices.</w:t>
-      </w:r>
-    </w:p>
-    <w:p>
-      <w:proofErr w:type="gramStart"/>
-      <w:r>
-        <w:rPr>
-          <w:b/>
-          <w:bCs/>
-        </w:rPr>
-        <w:t>Mobile Client Application.</w:t>
-      </w:r>
-      <w:proofErr w:type="gramEnd"/>
-      <w:r>
-        <w:rPr>
-          <w:b/>
-          <w:bCs/>
-        </w:rPr>
-        <w:t> </w:t>
+        <w:t>Mobile Client Application. </w:t>
       </w:r>
       <w:r>
         <w:t>The mobile client application is, of course, the software that will run on the device. There are many considerations at this tier, including data availability, communication with middleware, local resource utilization, and local data storage. In addition, many business factors need to be considered. For example, who are the target users? How critical is it to have the latest data? Are there restrictions for storing data on the device? What provisions are there in case of no network connectivity?</w:t>
@@ -205,142 +180,41 @@
     </w:p>
     <w:p>
       <w:r>
-        <w:t xml:space="preserve">When designing </w:t>
-      </w:r>
-      <w:r>
-        <w:t>Mobile Middleware</w:t>
-      </w:r>
-      <w:r>
-        <w:t xml:space="preserve"> following factors need to consider</w:t>
-      </w:r>
-    </w:p>
-    <w:p>
-      <w:pPr>
-        <w:pStyle w:val="ListParagraph"/>
-        <w:numPr>
-          <w:ilvl w:val="0"/>
-          <w:numId w:val="6"/>
-        </w:numPr>
-      </w:pPr>
-      <w:r>
-        <w:t xml:space="preserve">Crate Back-end Data Access Manager, it’s a </w:t>
-      </w:r>
-      <w:r>
-        <w:t>wrapper code for calling the back-end APIs to in</w:t>
-      </w:r>
-      <w:bookmarkStart w:id="0" w:name="_GoBack"/>
-      <w:bookmarkEnd w:id="0"/>
-      <w:r>
-        <w:t>sert, update, and delete data from the back end.</w:t>
-      </w:r>
-    </w:p>
-    <w:p>
-      <w:pPr>
-        <w:pStyle w:val="ListParagraph"/>
-        <w:numPr>
-          <w:ilvl w:val="0"/>
-          <w:numId w:val="6"/>
-        </w:numPr>
-      </w:pPr>
-      <w:r>
-        <w:t>Ad-hoc Data Request Manager: Preconfigured methods that return ad-hoc real-time data to the mobile device.</w:t>
-      </w:r>
-    </w:p>
-    <w:p>
-      <w:pPr>
-        <w:pStyle w:val="ListParagraph"/>
-        <w:numPr>
-          <w:ilvl w:val="0"/>
-          <w:numId w:val="6"/>
-        </w:numPr>
-      </w:pPr>
-      <w:r>
-        <w:t>Middleware Console</w:t>
-      </w:r>
-      <w:r>
-        <w:tab/>
-      </w:r>
-    </w:p>
-    <w:p>
-      <w:pPr>
-        <w:pStyle w:val="ListParagraph"/>
-        <w:numPr>
-          <w:ilvl w:val="0"/>
-          <w:numId w:val="6"/>
-        </w:numPr>
-      </w:pPr>
-      <w:r>
-        <w:t>The user interface for configuring middleware</w:t>
-      </w:r>
-    </w:p>
-    <w:p>
-      <w:pPr>
-        <w:pStyle w:val="ListParagraph"/>
-        <w:numPr>
-          <w:ilvl w:val="0"/>
-          <w:numId w:val="6"/>
-        </w:numPr>
-      </w:pPr>
-      <w:r>
-        <w:t xml:space="preserve">Used to configure modules such as user management, data </w:t>
-      </w:r>
-      <w:proofErr w:type="spellStart"/>
-      <w:r>
-        <w:t>subsetting</w:t>
-      </w:r>
-      <w:proofErr w:type="spellEnd"/>
-      <w:r>
-        <w:t>, synchronization management, device management, and so on.</w:t>
-      </w:r>
-    </w:p>
-    <w:p>
-      <w:pPr>
-        <w:pStyle w:val="ListParagraph"/>
-        <w:numPr>
-          <w:ilvl w:val="0"/>
-          <w:numId w:val="6"/>
-        </w:numPr>
-      </w:pPr>
-      <w:r>
-        <w:t>User Management</w:t>
-      </w:r>
-      <w:r>
-        <w:tab/>
-      </w:r>
-    </w:p>
-    <w:p>
-      <w:pPr>
-        <w:pStyle w:val="ListParagraph"/>
-        <w:numPr>
-          <w:ilvl w:val="0"/>
-          <w:numId w:val="6"/>
-        </w:numPr>
-      </w:pPr>
-      <w:r>
-        <w:t>Manages the mobile users using the mobile devices</w:t>
-      </w:r>
-    </w:p>
-    <w:p>
-      <w:pPr>
-        <w:pStyle w:val="ListParagraph"/>
-        <w:numPr>
-          <w:ilvl w:val="0"/>
-          <w:numId w:val="6"/>
-        </w:numPr>
-      </w:pPr>
-      <w:r>
-        <w:t>User list can be linked with the enterprise directory services for using the same authentication on mobile devices.</w:t>
-      </w:r>
-    </w:p>
-    <w:p>
-      <w:pPr>
-        <w:spacing w:before="100" w:beforeAutospacing="1" w:after="100" w:afterAutospacing="1" w:line="263" w:lineRule="atLeast"/>
+        <w:t xml:space="preserve">Mobile middleware is software that connects disparate mobile applications, programs and systems. </w:t>
+      </w:r>
+    </w:p>
+    <w:p>
+      <w:r>
+        <w:t>Mobile middleware essentially hides the complexities of working in mobile environments, allowing for smoother device-to-device interaction, mobile-computing integration and mobile application development. Like other kinds of middleware, mobile middleware typically provides messaging services to enable communication between different applications.</w:t>
+      </w:r>
+    </w:p>
+    <w:p>
+      <w:r>
+        <w:t>In both native and HTML 5 mobile development strategies, mobile middleware serves to connect devices to native hardware. It also enables enterprise architects and developers to reuse the same back-end logic for multiple mobile devices without having to rewrite back ends to work with each separate device.</w:t>
+      </w:r>
+    </w:p>
+    <w:p>
+      <w:r>
+        <w:t>The ideal mobile middleware product should work with every type of wireless handheld device, run on any server platform in your shop, reliably deploy the application, automatically handle synchronization issues during periods of disconnection, be responsive and intuitive to use, offer the highest level of security and adhere to industry standards</w:t>
+      </w:r>
+    </w:p>
+    <w:p>
+      <w:pPr>
         <w:rPr>
-          <w:rFonts w:eastAsia="Times New Roman" w:cs="Segoe UI"/>
-          <w:color w:val="2A2A2A"/>
-          <w:szCs w:val="20"/>
+          <w:rFonts w:asciiTheme="majorHAnsi" w:eastAsia="Times New Roman" w:hAnsiTheme="majorHAnsi" w:cstheme="majorBidi"/>
+          <w:b/>
+          <w:bCs/>
+          <w:color w:val="4F81BD" w:themeColor="accent1"/>
+          <w:sz w:val="26"/>
+          <w:szCs w:val="26"/>
         </w:rPr>
       </w:pPr>
+      <w:r>
+        <w:rPr>
+          <w:rFonts w:eastAsia="Times New Roman"/>
+        </w:rPr>
+        <w:br w:type="page"/>
+      </w:r>
     </w:p>
     <w:p>
       <w:pPr>
@@ -384,15 +258,7 @@
         <w:t>Native apps</w:t>
       </w:r>
       <w:r>
-        <w:t xml:space="preserve"> are specific to a given mobile platform (iOS or Android) using the development tools and language that the respective platform supports (e.g., </w:t>
-      </w:r>
-      <w:proofErr w:type="spellStart"/>
-      <w:r>
-        <w:t>Xcode</w:t>
-      </w:r>
-      <w:proofErr w:type="spellEnd"/>
-      <w:r>
-        <w:t xml:space="preserve"> and Objective-C with iOS, Eclipse and Java with Android). Native apps look and perform the best.</w:t>
+        <w:t xml:space="preserve"> are specific to a given mobile platform (iOS or Android) using the development tools and language that the respective platform supports (e.g., Xcode and Objective-C with iOS, Eclipse and Java with Android). Native apps look and perform the best.</w:t>
       </w:r>
     </w:p>
     <w:p>
@@ -410,10 +276,7 @@
         <w:t>HTML5 apps</w:t>
       </w:r>
       <w:r>
-        <w:t xml:space="preserve"> use standard web technologies—typically HTML5, JavaScript and CSS. This write-once-run-anywhere approach to mobile development creates cross-platform mobile applications that work on multiple devices. While developers can create sophisticated apps </w:t>
-      </w:r>
-      <w:r>
-        <w:t>with HTML5 and JavaScript alone.</w:t>
+        <w:t xml:space="preserve"> use standard web technologies—typically HTML5, JavaScript and CSS. This write-once-run-anywhere approach to mobile development creates cross-platform mobile applications that work on multiple devices. While developers can create sophisticated apps with HTML5 and JavaScript alone.</w:t>
       </w:r>
     </w:p>
     <w:p>
@@ -428,26 +291,15 @@
         <w:rPr>
           <w:b/>
         </w:rPr>
-        <w:t xml:space="preserve"> </w:t>
-      </w:r>
-      <w:r>
-        <w:rPr>
-          <w:b/>
-        </w:rPr>
-        <w:t>Hybrid apps</w:t>
+        <w:t xml:space="preserve"> Hybrid apps</w:t>
       </w:r>
       <w:r>
         <w:t xml:space="preserve"> make it possible to embed HTML5 apps inside a thin native container, combining the best (and worst) elements of native and HTML5 apps</w:t>
       </w:r>
     </w:p>
     <w:p>
-      <w:proofErr w:type="gramStart"/>
-      <w:r>
-        <w:t>each</w:t>
-      </w:r>
-      <w:proofErr w:type="gramEnd"/>
-      <w:r>
-        <w:t xml:space="preserve"> with its own set of pros and cons.</w:t>
+      <w:r>
+        <w:t>each with its own set of pros and cons.</w:t>
       </w:r>
     </w:p>
     <w:p/>
@@ -456,7 +308,6 @@
         <w:rPr>
           <w:noProof/>
         </w:rPr>
-        <w:lastRenderedPageBreak/>
         <w:drawing>
           <wp:inline distT="0" distB="0" distL="0" distR="0" wp14:anchorId="3CFDA85D" wp14:editId="6A30BD2B">
             <wp:extent cx="5943600" cy="3936366"/>
@@ -509,9 +360,23 @@
     </w:p>
     <w:p>
       <w:pPr>
+        <w:rPr>
+          <w:rFonts w:asciiTheme="majorHAnsi" w:eastAsiaTheme="majorEastAsia" w:hAnsiTheme="majorHAnsi" w:cstheme="majorBidi"/>
+          <w:b/>
+          <w:bCs/>
+          <w:color w:val="4F81BD" w:themeColor="accent1"/>
+        </w:rPr>
+      </w:pPr>
+      <w:r>
+        <w:br w:type="page"/>
+      </w:r>
+    </w:p>
+    <w:p>
+      <w:pPr>
         <w:pStyle w:val="Heading3"/>
       </w:pPr>
       <w:r>
+        <w:lastRenderedPageBreak/>
         <w:t>Native Mobile Applications</w:t>
       </w:r>
     </w:p>
@@ -522,18 +387,7 @@
     </w:p>
     <w:p>
       <w:r>
-        <w:t>N</w:t>
-      </w:r>
-      <w:r>
-        <w:t xml:space="preserve">ative apps have the benefit of familiarity as developers already have a degree of familiarity with the respective software development kits. </w:t>
-      </w:r>
-      <w:proofErr w:type="gramStart"/>
-      <w:r>
-        <w:t>iOS</w:t>
-      </w:r>
-      <w:proofErr w:type="gramEnd"/>
-      <w:r>
-        <w:t xml:space="preserve"> developers and Android developers know how the code will function and run efficiently on the targeted platform.</w:t>
+        <w:t>Native apps have the benefit of familiarity as developers already have a degree of familiarity with the respective software development kits. iOS developers and Android developers know how the code will function and run efficiently on the targeted platform.</w:t>
       </w:r>
     </w:p>
     <w:p>
@@ -551,12 +405,11 @@
         <w:rPr>
           <w:noProof/>
         </w:rPr>
-        <w:lastRenderedPageBreak/>
         <w:drawing>
-          <wp:inline distT="0" distB="0" distL="0" distR="0">
-            <wp:extent cx="3467100" cy="4105275"/>
-            <wp:effectExtent l="0" t="0" r="0" b="9525"/>
-            <wp:docPr id="2" name="Picture 2" descr="Native components.png"/>
+          <wp:inline distT="0" distB="0" distL="0" distR="0" wp14:anchorId="06870EF2" wp14:editId="06AD957D">
+            <wp:extent cx="1552381" cy="3142857"/>
+            <wp:effectExtent l="0" t="0" r="0" b="635"/>
+            <wp:docPr id="5" name="Picture 5"/>
             <wp:cNvGraphicFramePr>
               <a:graphicFrameLocks xmlns:a="http://schemas.openxmlformats.org/drawingml/2006/main" noChangeAspect="1"/>
             </wp:cNvGraphicFramePr>
@@ -564,36 +417,23 @@
               <a:graphicData uri="http://schemas.openxmlformats.org/drawingml/2006/picture">
                 <pic:pic xmlns:pic="http://schemas.openxmlformats.org/drawingml/2006/picture">
                   <pic:nvPicPr>
-                    <pic:cNvPr id="0" name="Picture 9" descr="Native components.png"/>
-                    <pic:cNvPicPr>
-                      <a:picLocks noChangeAspect="1" noChangeArrowheads="1"/>
-                    </pic:cNvPicPr>
+                    <pic:cNvPr id="0" name=""/>
+                    <pic:cNvPicPr/>
                   </pic:nvPicPr>
                   <pic:blipFill>
-                    <a:blip r:embed="rId8">
-                      <a:extLst>
-                        <a:ext uri="{28A0092B-C50C-407E-A947-70E740481C1C}">
-                          <a14:useLocalDpi xmlns:a14="http://schemas.microsoft.com/office/drawing/2010/main" val="0"/>
-                        </a:ext>
-                      </a:extLst>
-                    </a:blip>
-                    <a:srcRect/>
+                    <a:blip r:embed="rId8"/>
                     <a:stretch>
                       <a:fillRect/>
                     </a:stretch>
                   </pic:blipFill>
-                  <pic:spPr bwMode="auto">
+                  <pic:spPr>
                     <a:xfrm>
                       <a:off x="0" y="0"/>
-                      <a:ext cx="3467100" cy="4105275"/>
+                      <a:ext cx="1552381" cy="3142857"/>
                     </a:xfrm>
                     <a:prstGeom prst="rect">
                       <a:avLst/>
                     </a:prstGeom>
-                    <a:noFill/>
-                    <a:ln>
-                      <a:noFill/>
-                    </a:ln>
                   </pic:spPr>
                 </pic:pic>
               </a:graphicData>
@@ -604,9 +444,23 @@
     </w:p>
     <w:p>
       <w:pPr>
+        <w:rPr>
+          <w:rFonts w:asciiTheme="majorHAnsi" w:eastAsiaTheme="majorEastAsia" w:hAnsiTheme="majorHAnsi" w:cstheme="majorBidi"/>
+          <w:b/>
+          <w:bCs/>
+          <w:color w:val="4F81BD" w:themeColor="accent1"/>
+        </w:rPr>
+      </w:pPr>
+      <w:r>
+        <w:br w:type="page"/>
+      </w:r>
+    </w:p>
+    <w:p>
+      <w:pPr>
         <w:pStyle w:val="Heading3"/>
       </w:pPr>
       <w:r>
+        <w:lastRenderedPageBreak/>
         <w:t>HTML5 Mobile Applications</w:t>
       </w:r>
     </w:p>
@@ -617,47 +471,17 @@
     </w:p>
     <w:p>
       <w:r>
-        <w:t xml:space="preserve">If you have experience developing Web apps, you'll take to HTML5 like a duck to water. If you're new to Web development, the technological bar is lower; it's easier to get started here than in native or hybrid development. Unfortunately, every mobile device seems to have their own idea of what constitutes usable screen size and resolution, and so there's an additional burden of testing on different devices. Browser incompatibility is especially rife on Android devices, so </w:t>
-      </w:r>
-      <w:proofErr w:type="gramStart"/>
-      <w:r>
-        <w:t>browser beware</w:t>
-      </w:r>
-      <w:proofErr w:type="gramEnd"/>
-      <w:r>
-        <w:t>.</w:t>
-      </w:r>
-    </w:p>
-    <w:p>
-      <w:r>
-        <w:t xml:space="preserve">In the last year, HTML5 has emerged as a very popular way for building mobile applications. Multiple UI frameworks are available for solving some of the most complex problems that no developer wants to reinvent. </w:t>
-      </w:r>
-      <w:proofErr w:type="spellStart"/>
-      <w:proofErr w:type="gramStart"/>
-      <w:r>
-        <w:t>iScroll</w:t>
-      </w:r>
-      <w:proofErr w:type="spellEnd"/>
-      <w:proofErr w:type="gramEnd"/>
-      <w:r>
-        <w:t xml:space="preserve"> does a phenomenal job of emulating momentum style scrolling. JQuery Mobile and </w:t>
-      </w:r>
-      <w:proofErr w:type="spellStart"/>
-      <w:r>
-        <w:t>Sencha</w:t>
-      </w:r>
-      <w:proofErr w:type="spellEnd"/>
-      <w:r>
-        <w:t xml:space="preserve"> Touch provide elegant mobile components, with hundreds if not thousands of plugins that offer everything from carousels to super elaborate controls.</w:t>
-      </w:r>
-    </w:p>
-    <w:p>
-      <w:r>
-        <w:t xml:space="preserve">So if HTML5 apps are easier to develop, easier to support, and can reach the widest range of devices, where do these apps lose out? We already reviewed the major benefits of native development, so we'll just reiterate that you can't access native features on the device. Users won’t have the familiarity of the </w:t>
-      </w:r>
-      <w:r>
-        <w:lastRenderedPageBreak/>
-        <w:t>native look and feel, or be able to use compound gestures they are familiar with. But strides are being made on all fronts, and more and more functionality is supported by browsers all the time.</w:t>
+        <w:t>If you have experience developing Web apps, you'll take to HTML5 like a duck to water. If you're new to Web development, the technological bar is lower; it's easier to get started here than in native or hybrid development. Unfortunately, every mobile device seems to have their own idea of what constitutes usable screen size and resolution, and so there's an additional burden of testing on different devices. Browser incompatibility is especially rife on Android devices, so browser beware.</w:t>
+      </w:r>
+    </w:p>
+    <w:p>
+      <w:r>
+        <w:t>In the last year, HTML5 has emerged as a very popular way for building mobile applications. Multiple UI frameworks are available for solving some of the most complex problems that no developer wants to reinvent. iScroll does a phenomenal job of emulating momentum style scrolling. JQuery Mobile and Sencha Touch provide elegant mobile components, with hundreds if not thousands of plugins that offer everything from carousels to super elaborate controls.</w:t>
+      </w:r>
+    </w:p>
+    <w:p>
+      <w:r>
+        <w:t>So if HTML5 apps are easier to develop, easier to support, and can reach the widest range of devices, where do these apps lose out? We already reviewed the major benefits of native development, so we'll just reiterate that you can't access native features on the device. Users won’t have the familiarity of the native look and feel, or be able to use compound gestures they are familiar with. But strides are being made on all fronts, and more and more functionality is supported by browsers all the time.</w:t>
       </w:r>
     </w:p>
     <w:p>
@@ -666,10 +490,10 @@
           <w:noProof/>
         </w:rPr>
         <w:drawing>
-          <wp:inline distT="0" distB="0" distL="0" distR="0">
-            <wp:extent cx="3143250" cy="3981450"/>
-            <wp:effectExtent l="0" t="0" r="0" b="0"/>
-            <wp:docPr id="4" name="Picture 4" descr="Html5 components.png"/>
+          <wp:inline distT="0" distB="0" distL="0" distR="0" wp14:anchorId="47F41276" wp14:editId="195BD273">
+            <wp:extent cx="1552381" cy="3142857"/>
+            <wp:effectExtent l="0" t="0" r="0" b="635"/>
+            <wp:docPr id="9" name="Picture 9"/>
             <wp:cNvGraphicFramePr>
               <a:graphicFrameLocks xmlns:a="http://schemas.openxmlformats.org/drawingml/2006/main" noChangeAspect="1"/>
             </wp:cNvGraphicFramePr>
@@ -677,36 +501,23 @@
               <a:graphicData uri="http://schemas.openxmlformats.org/drawingml/2006/picture">
                 <pic:pic xmlns:pic="http://schemas.openxmlformats.org/drawingml/2006/picture">
                   <pic:nvPicPr>
-                    <pic:cNvPr id="0" name="Picture 13" descr="Html5 components.png"/>
-                    <pic:cNvPicPr>
-                      <a:picLocks noChangeAspect="1" noChangeArrowheads="1"/>
-                    </pic:cNvPicPr>
+                    <pic:cNvPr id="0" name=""/>
+                    <pic:cNvPicPr/>
                   </pic:nvPicPr>
                   <pic:blipFill>
-                    <a:blip r:embed="rId9">
-                      <a:extLst>
-                        <a:ext uri="{28A0092B-C50C-407E-A947-70E740481C1C}">
-                          <a14:useLocalDpi xmlns:a14="http://schemas.microsoft.com/office/drawing/2010/main" val="0"/>
-                        </a:ext>
-                      </a:extLst>
-                    </a:blip>
-                    <a:srcRect/>
+                    <a:blip r:embed="rId9"/>
                     <a:stretch>
                       <a:fillRect/>
                     </a:stretch>
                   </pic:blipFill>
-                  <pic:spPr bwMode="auto">
+                  <pic:spPr>
                     <a:xfrm>
                       <a:off x="0" y="0"/>
-                      <a:ext cx="3143250" cy="3981450"/>
+                      <a:ext cx="1552381" cy="3142857"/>
                     </a:xfrm>
                     <a:prstGeom prst="rect">
                       <a:avLst/>
                     </a:prstGeom>
-                    <a:noFill/>
-                    <a:ln>
-                      <a:noFill/>
-                    </a:ln>
                   </pic:spPr>
                 </pic:pic>
               </a:graphicData>
@@ -716,13 +527,33 @@
       </w:r>
     </w:p>
     <w:p>
-      <w:r>
+      <w:pPr>
         <w:rPr>
           <w:rFonts w:asciiTheme="majorHAnsi" w:eastAsiaTheme="majorEastAsia" w:hAnsiTheme="majorHAnsi" w:cstheme="majorBidi"/>
           <w:b/>
           <w:bCs/>
           <w:color w:val="4F81BD" w:themeColor="accent1"/>
         </w:rPr>
+      </w:pPr>
+      <w:r>
+        <w:rPr>
+          <w:rFonts w:asciiTheme="majorHAnsi" w:eastAsiaTheme="majorEastAsia" w:hAnsiTheme="majorHAnsi" w:cstheme="majorBidi"/>
+          <w:b/>
+          <w:bCs/>
+          <w:color w:val="4F81BD" w:themeColor="accent1"/>
+        </w:rPr>
+        <w:br w:type="page"/>
+      </w:r>
+    </w:p>
+    <w:p>
+      <w:r>
+        <w:rPr>
+          <w:rFonts w:asciiTheme="majorHAnsi" w:eastAsiaTheme="majorEastAsia" w:hAnsiTheme="majorHAnsi" w:cstheme="majorBidi"/>
+          <w:b/>
+          <w:bCs/>
+          <w:color w:val="4F81BD" w:themeColor="accent1"/>
+        </w:rPr>
+        <w:lastRenderedPageBreak/>
         <w:t>Hybrid Mobile Applications</w:t>
       </w:r>
     </w:p>
@@ -733,24 +564,12 @@
     </w:p>
     <w:p>
       <w:r>
-        <w:t xml:space="preserve"> </w:t>
-      </w:r>
-      <w:r>
-        <w:t>It is a ‘Write Once, Run Anywhere’ strategy, similar to what made Java such a dominant force many years back. This results in a cross-platform, consistent user interface that works well on most devices. The Netflix app is one example of a hybrid app which runs the same code base on all platforms.</w:t>
-      </w:r>
-    </w:p>
-    <w:p>
-      <w:r>
-        <w:t>E</w:t>
-      </w:r>
-      <w:r>
-        <w:t xml:space="preserve">nterprises now are increasingly finding the need to support multiple platforms. For hybrid apps only a small portion of code needs to be re-implemented for different platforms. </w:t>
-      </w:r>
-      <w:r>
-        <w:t xml:space="preserve">By a prediction </w:t>
-      </w:r>
-      <w:r>
-        <w:t>last year that by 2016 more than 50 % of the apps deployed will be developed with a hybrid approach.</w:t>
+        <w:t xml:space="preserve"> It is a ‘Write Once, Run Anywhere’ strategy, similar to what made Java such a dominant force many years back. This results in a cross-platform, consistent user interface that works well on most devices. The Netflix app is one example of a hybrid app which runs the same code base on all platforms.</w:t>
+      </w:r>
+    </w:p>
+    <w:p>
+      <w:r>
+        <w:t>Enterprises now are increasingly finding the need to support multiple platforms. For hybrid apps only a small portion of code needs to be re-implemented for different platforms. By a prediction last year that by 2016 more than 50 % of the apps deployed will be developed with a hybrid approach.</w:t>
       </w:r>
     </w:p>
     <w:p>
@@ -763,7 +582,6 @@
         <w:rPr>
           <w:noProof/>
         </w:rPr>
-        <w:lastRenderedPageBreak/>
         <w:drawing>
           <wp:inline distT="0" distB="0" distL="0" distR="0">
             <wp:extent cx="5715000" cy="3810000"/>
@@ -817,26 +635,27 @@
     <w:p/>
     <w:p>
       <w:pPr>
+        <w:rPr>
+          <w:rFonts w:asciiTheme="majorHAnsi" w:eastAsiaTheme="majorEastAsia" w:hAnsiTheme="majorHAnsi" w:cstheme="majorBidi"/>
+          <w:b/>
+          <w:bCs/>
+          <w:color w:val="4F81BD" w:themeColor="accent1"/>
+          <w:sz w:val="26"/>
+          <w:szCs w:val="26"/>
+        </w:rPr>
+      </w:pPr>
+      <w:r>
+        <w:br w:type="page"/>
+      </w:r>
+    </w:p>
+    <w:p>
+      <w:pPr>
         <w:pStyle w:val="Heading2"/>
       </w:pPr>
-    </w:p>
-    <w:p>
-      <w:pPr>
-        <w:pStyle w:val="Heading2"/>
-      </w:pPr>
-      <w:proofErr w:type="gramStart"/>
-      <w:r>
-        <w:t>Which Is More Effective…</w:t>
-      </w:r>
-      <w:proofErr w:type="gramEnd"/>
-      <w:r>
-        <w:t xml:space="preserve"> </w:t>
-      </w:r>
-      <w:proofErr w:type="gramStart"/>
-      <w:r>
-        <w:t>Native or Hybrid?</w:t>
-      </w:r>
-      <w:proofErr w:type="gramEnd"/>
+      <w:r>
+        <w:lastRenderedPageBreak/>
+        <w:t>Which Is More Effective… Native or Hybrid?</w:t>
+      </w:r>
     </w:p>
     <w:p/>
     <w:p>
@@ -844,7 +663,6 @@
         <w:rPr>
           <w:noProof/>
         </w:rPr>
-        <w:lastRenderedPageBreak/>
         <w:drawing>
           <wp:inline distT="0" distB="0" distL="0" distR="0">
             <wp:extent cx="5772150" cy="3533775"/>
@@ -895,6 +713,971 @@
         </w:drawing>
       </w:r>
     </w:p>
+    <w:p/>
+    <w:tbl>
+      <w:tblPr>
+        <w:tblStyle w:val="MediumGrid2-Accent1"/>
+        <w:tblW w:w="9760" w:type="dxa"/>
+        <w:tblLook w:val="04A0" w:firstRow="1" w:lastRow="0" w:firstColumn="1" w:lastColumn="0" w:noHBand="0" w:noVBand="1"/>
+      </w:tblPr>
+      <w:tblGrid>
+        <w:gridCol w:w="2440"/>
+        <w:gridCol w:w="2440"/>
+        <w:gridCol w:w="2440"/>
+        <w:gridCol w:w="2440"/>
+      </w:tblGrid>
+      <w:tr>
+        <w:trPr>
+          <w:cnfStyle w:val="100000000000" w:firstRow="1" w:lastRow="0" w:firstColumn="0" w:lastColumn="0" w:oddVBand="0" w:evenVBand="0" w:oddHBand="0" w:evenHBand="0" w:firstRowFirstColumn="0" w:firstRowLastColumn="0" w:lastRowFirstColumn="0" w:lastRowLastColumn="0"/>
+          <w:trHeight w:val="300"/>
+        </w:trPr>
+        <w:tc>
+          <w:tcPr>
+            <w:cnfStyle w:val="001000000100" w:firstRow="0" w:lastRow="0" w:firstColumn="1" w:lastColumn="0" w:oddVBand="0" w:evenVBand="0" w:oddHBand="0" w:evenHBand="0" w:firstRowFirstColumn="1" w:firstRowLastColumn="0" w:lastRowFirstColumn="0" w:lastRowLastColumn="0"/>
+            <w:tcW w:w="2440" w:type="dxa"/>
+            <w:hideMark/>
+          </w:tcPr>
+          <w:p>
+            <w:pPr>
+              <w:rPr>
+                <w:rFonts w:ascii="Calibri" w:eastAsia="Times New Roman" w:hAnsi="Calibri" w:cs="Times New Roman"/>
+                <w:color w:val="000000"/>
+              </w:rPr>
+            </w:pPr>
+          </w:p>
+        </w:tc>
+        <w:tc>
+          <w:tcPr>
+            <w:tcW w:w="2440" w:type="dxa"/>
+            <w:hideMark/>
+          </w:tcPr>
+          <w:p>
+            <w:pPr>
+              <w:cnfStyle w:val="100000000000" w:firstRow="1" w:lastRow="0" w:firstColumn="0" w:lastColumn="0" w:oddVBand="0" w:evenVBand="0" w:oddHBand="0" w:evenHBand="0" w:firstRowFirstColumn="0" w:firstRowLastColumn="0" w:lastRowFirstColumn="0" w:lastRowLastColumn="0"/>
+              <w:rPr>
+                <w:rFonts w:ascii="Calibri" w:eastAsia="Times New Roman" w:hAnsi="Calibri" w:cs="Times New Roman"/>
+                <w:color w:val="000000"/>
+              </w:rPr>
+            </w:pPr>
+            <w:r>
+              <w:rPr>
+                <w:rFonts w:ascii="Calibri" w:eastAsia="Times New Roman" w:hAnsi="Calibri" w:cs="Times New Roman"/>
+                <w:color w:val="000000"/>
+              </w:rPr>
+              <w:t>Native</w:t>
+            </w:r>
+          </w:p>
+        </w:tc>
+        <w:tc>
+          <w:tcPr>
+            <w:tcW w:w="2440" w:type="dxa"/>
+            <w:hideMark/>
+          </w:tcPr>
+          <w:p>
+            <w:pPr>
+              <w:cnfStyle w:val="100000000000" w:firstRow="1" w:lastRow="0" w:firstColumn="0" w:lastColumn="0" w:oddVBand="0" w:evenVBand="0" w:oddHBand="0" w:evenHBand="0" w:firstRowFirstColumn="0" w:firstRowLastColumn="0" w:lastRowFirstColumn="0" w:lastRowLastColumn="0"/>
+              <w:rPr>
+                <w:rFonts w:ascii="Calibri" w:eastAsia="Times New Roman" w:hAnsi="Calibri" w:cs="Times New Roman"/>
+                <w:color w:val="000000"/>
+              </w:rPr>
+            </w:pPr>
+            <w:r>
+              <w:rPr>
+                <w:rFonts w:ascii="Calibri" w:eastAsia="Times New Roman" w:hAnsi="Calibri" w:cs="Times New Roman"/>
+                <w:color w:val="000000"/>
+              </w:rPr>
+              <w:t>HTML5</w:t>
+            </w:r>
+          </w:p>
+        </w:tc>
+        <w:tc>
+          <w:tcPr>
+            <w:tcW w:w="2440" w:type="dxa"/>
+            <w:hideMark/>
+          </w:tcPr>
+          <w:p>
+            <w:pPr>
+              <w:cnfStyle w:val="100000000000" w:firstRow="1" w:lastRow="0" w:firstColumn="0" w:lastColumn="0" w:oddVBand="0" w:evenVBand="0" w:oddHBand="0" w:evenHBand="0" w:firstRowFirstColumn="0" w:firstRowLastColumn="0" w:lastRowFirstColumn="0" w:lastRowLastColumn="0"/>
+              <w:rPr>
+                <w:rFonts w:ascii="Calibri" w:eastAsia="Times New Roman" w:hAnsi="Calibri" w:cs="Times New Roman"/>
+                <w:color w:val="000000"/>
+              </w:rPr>
+            </w:pPr>
+            <w:r>
+              <w:rPr>
+                <w:rFonts w:ascii="Calibri" w:eastAsia="Times New Roman" w:hAnsi="Calibri" w:cs="Times New Roman"/>
+                <w:color w:val="000000"/>
+              </w:rPr>
+              <w:t>Hybrid</w:t>
+            </w:r>
+          </w:p>
+        </w:tc>
+      </w:tr>
+      <w:tr>
+        <w:trPr>
+          <w:cnfStyle w:val="000000100000" w:firstRow="0" w:lastRow="0" w:firstColumn="0" w:lastColumn="0" w:oddVBand="0" w:evenVBand="0" w:oddHBand="1" w:evenHBand="0" w:firstRowFirstColumn="0" w:firstRowLastColumn="0" w:lastRowFirstColumn="0" w:lastRowLastColumn="0"/>
+          <w:trHeight w:val="300"/>
+        </w:trPr>
+        <w:tc>
+          <w:tcPr>
+            <w:cnfStyle w:val="001000000000" w:firstRow="0" w:lastRow="0" w:firstColumn="1" w:lastColumn="0" w:oddVBand="0" w:evenVBand="0" w:oddHBand="0" w:evenHBand="0" w:firstRowFirstColumn="0" w:firstRowLastColumn="0" w:lastRowFirstColumn="0" w:lastRowLastColumn="0"/>
+            <w:tcW w:w="2440" w:type="dxa"/>
+            <w:hideMark/>
+          </w:tcPr>
+          <w:p>
+            <w:pPr>
+              <w:rPr>
+                <w:rFonts w:ascii="Calibri" w:eastAsia="Times New Roman" w:hAnsi="Calibri" w:cs="Times New Roman"/>
+                <w:color w:val="000000"/>
+              </w:rPr>
+            </w:pPr>
+            <w:r>
+              <w:rPr>
+                <w:rFonts w:ascii="Calibri" w:eastAsia="Times New Roman" w:hAnsi="Calibri" w:cs="Times New Roman"/>
+                <w:color w:val="000000"/>
+              </w:rPr>
+              <w:t>Graphics API</w:t>
+            </w:r>
+          </w:p>
+        </w:tc>
+        <w:tc>
+          <w:tcPr>
+            <w:tcW w:w="2440" w:type="dxa"/>
+            <w:hideMark/>
+          </w:tcPr>
+          <w:p>
+            <w:pPr>
+              <w:cnfStyle w:val="000000100000" w:firstRow="0" w:lastRow="0" w:firstColumn="0" w:lastColumn="0" w:oddVBand="0" w:evenVBand="0" w:oddHBand="1" w:evenHBand="0" w:firstRowFirstColumn="0" w:firstRowLastColumn="0" w:lastRowFirstColumn="0" w:lastRowLastColumn="0"/>
+              <w:rPr>
+                <w:rFonts w:ascii="Calibri" w:eastAsia="Times New Roman" w:hAnsi="Calibri" w:cs="Times New Roman"/>
+                <w:color w:val="000000"/>
+              </w:rPr>
+            </w:pPr>
+            <w:r>
+              <w:rPr>
+                <w:rFonts w:ascii="Calibri" w:eastAsia="Times New Roman" w:hAnsi="Calibri" w:cs="Times New Roman"/>
+                <w:color w:val="000000"/>
+              </w:rPr>
+              <w:t>Native</w:t>
+            </w:r>
+          </w:p>
+        </w:tc>
+        <w:tc>
+          <w:tcPr>
+            <w:tcW w:w="2440" w:type="dxa"/>
+            <w:hideMark/>
+          </w:tcPr>
+          <w:p>
+            <w:pPr>
+              <w:cnfStyle w:val="000000100000" w:firstRow="0" w:lastRow="0" w:firstColumn="0" w:lastColumn="0" w:oddVBand="0" w:evenVBand="0" w:oddHBand="1" w:evenHBand="0" w:firstRowFirstColumn="0" w:firstRowLastColumn="0" w:lastRowFirstColumn="0" w:lastRowLastColumn="0"/>
+              <w:rPr>
+                <w:rFonts w:ascii="Calibri" w:eastAsia="Times New Roman" w:hAnsi="Calibri" w:cs="Times New Roman"/>
+                <w:color w:val="000000"/>
+              </w:rPr>
+            </w:pPr>
+            <w:r>
+              <w:rPr>
+                <w:rFonts w:ascii="Calibri" w:eastAsia="Times New Roman" w:hAnsi="Calibri" w:cs="Times New Roman"/>
+                <w:color w:val="000000"/>
+              </w:rPr>
+              <w:t>Complicated</w:t>
+            </w:r>
+          </w:p>
+        </w:tc>
+        <w:tc>
+          <w:tcPr>
+            <w:tcW w:w="2440" w:type="dxa"/>
+            <w:hideMark/>
+          </w:tcPr>
+          <w:p>
+            <w:pPr>
+              <w:cnfStyle w:val="000000100000" w:firstRow="0" w:lastRow="0" w:firstColumn="0" w:lastColumn="0" w:oddVBand="0" w:evenVBand="0" w:oddHBand="1" w:evenHBand="0" w:firstRowFirstColumn="0" w:firstRowLastColumn="0" w:lastRowFirstColumn="0" w:lastRowLastColumn="0"/>
+              <w:rPr>
+                <w:rFonts w:ascii="Calibri" w:eastAsia="Times New Roman" w:hAnsi="Calibri" w:cs="Times New Roman"/>
+                <w:color w:val="000000"/>
+              </w:rPr>
+            </w:pPr>
+            <w:r>
+              <w:rPr>
+                <w:rFonts w:ascii="Calibri" w:eastAsia="Times New Roman" w:hAnsi="Calibri" w:cs="Times New Roman"/>
+                <w:color w:val="000000"/>
+              </w:rPr>
+              <w:t>Complicated</w:t>
+            </w:r>
+          </w:p>
+        </w:tc>
+      </w:tr>
+      <w:tr>
+        <w:trPr>
+          <w:trHeight w:val="300"/>
+        </w:trPr>
+        <w:tc>
+          <w:tcPr>
+            <w:cnfStyle w:val="001000000000" w:firstRow="0" w:lastRow="0" w:firstColumn="1" w:lastColumn="0" w:oddVBand="0" w:evenVBand="0" w:oddHBand="0" w:evenHBand="0" w:firstRowFirstColumn="0" w:firstRowLastColumn="0" w:lastRowFirstColumn="0" w:lastRowLastColumn="0"/>
+            <w:tcW w:w="2440" w:type="dxa"/>
+            <w:hideMark/>
+          </w:tcPr>
+          <w:p>
+            <w:pPr>
+              <w:rPr>
+                <w:rFonts w:ascii="Calibri" w:eastAsia="Times New Roman" w:hAnsi="Calibri" w:cs="Times New Roman"/>
+                <w:color w:val="000000"/>
+              </w:rPr>
+            </w:pPr>
+            <w:r>
+              <w:rPr>
+                <w:rFonts w:ascii="Calibri" w:eastAsia="Times New Roman" w:hAnsi="Calibri" w:cs="Times New Roman"/>
+                <w:color w:val="000000"/>
+              </w:rPr>
+              <w:t>Look, Feel, Sense, UX</w:t>
+            </w:r>
+          </w:p>
+        </w:tc>
+        <w:tc>
+          <w:tcPr>
+            <w:tcW w:w="2440" w:type="dxa"/>
+            <w:hideMark/>
+          </w:tcPr>
+          <w:p>
+            <w:pPr>
+              <w:cnfStyle w:val="000000000000" w:firstRow="0" w:lastRow="0" w:firstColumn="0" w:lastColumn="0" w:oddVBand="0" w:evenVBand="0" w:oddHBand="0" w:evenHBand="0" w:firstRowFirstColumn="0" w:firstRowLastColumn="0" w:lastRowFirstColumn="0" w:lastRowLastColumn="0"/>
+              <w:rPr>
+                <w:rFonts w:ascii="Calibri" w:eastAsia="Times New Roman" w:hAnsi="Calibri" w:cs="Times New Roman"/>
+                <w:color w:val="000000"/>
+              </w:rPr>
+            </w:pPr>
+            <w:r>
+              <w:rPr>
+                <w:rFonts w:ascii="Calibri" w:eastAsia="Times New Roman" w:hAnsi="Calibri" w:cs="Times New Roman"/>
+                <w:color w:val="000000"/>
+              </w:rPr>
+              <w:t>Native xml</w:t>
+            </w:r>
+          </w:p>
+        </w:tc>
+        <w:tc>
+          <w:tcPr>
+            <w:tcW w:w="2440" w:type="dxa"/>
+            <w:hideMark/>
+          </w:tcPr>
+          <w:p>
+            <w:pPr>
+              <w:cnfStyle w:val="000000000000" w:firstRow="0" w:lastRow="0" w:firstColumn="0" w:lastColumn="0" w:oddVBand="0" w:evenVBand="0" w:oddHBand="0" w:evenHBand="0" w:firstRowFirstColumn="0" w:firstRowLastColumn="0" w:lastRowFirstColumn="0" w:lastRowLastColumn="0"/>
+              <w:rPr>
+                <w:rFonts w:ascii="Calibri" w:eastAsia="Times New Roman" w:hAnsi="Calibri" w:cs="Times New Roman"/>
+                <w:color w:val="000000"/>
+              </w:rPr>
+            </w:pPr>
+            <w:r>
+              <w:rPr>
+                <w:rFonts w:ascii="Calibri" w:eastAsia="Times New Roman" w:hAnsi="Calibri" w:cs="Times New Roman"/>
+                <w:color w:val="000000"/>
+              </w:rPr>
+              <w:t xml:space="preserve">Web or </w:t>
+            </w:r>
+            <w:r>
+              <w:rPr>
+                <w:rFonts w:ascii="Calibri" w:eastAsia="Times New Roman" w:hAnsi="Calibri" w:cs="Times New Roman"/>
+                <w:color w:val="000000"/>
+              </w:rPr>
+              <w:t>HTML 5</w:t>
+            </w:r>
+          </w:p>
+        </w:tc>
+        <w:tc>
+          <w:tcPr>
+            <w:tcW w:w="2440" w:type="dxa"/>
+            <w:hideMark/>
+          </w:tcPr>
+          <w:p>
+            <w:pPr>
+              <w:cnfStyle w:val="000000000000" w:firstRow="0" w:lastRow="0" w:firstColumn="0" w:lastColumn="0" w:oddVBand="0" w:evenVBand="0" w:oddHBand="0" w:evenHBand="0" w:firstRowFirstColumn="0" w:firstRowLastColumn="0" w:lastRowFirstColumn="0" w:lastRowLastColumn="0"/>
+              <w:rPr>
+                <w:rFonts w:ascii="Calibri" w:eastAsia="Times New Roman" w:hAnsi="Calibri" w:cs="Times New Roman"/>
+                <w:color w:val="000000"/>
+              </w:rPr>
+            </w:pPr>
+            <w:r>
+              <w:rPr>
+                <w:rFonts w:ascii="Calibri" w:eastAsia="Times New Roman" w:hAnsi="Calibri" w:cs="Times New Roman"/>
+                <w:color w:val="000000"/>
+              </w:rPr>
+              <w:t>xml Interpreter</w:t>
+            </w:r>
+          </w:p>
+        </w:tc>
+      </w:tr>
+      <w:tr>
+        <w:trPr>
+          <w:cnfStyle w:val="000000100000" w:firstRow="0" w:lastRow="0" w:firstColumn="0" w:lastColumn="0" w:oddVBand="0" w:evenVBand="0" w:oddHBand="1" w:evenHBand="0" w:firstRowFirstColumn="0" w:firstRowLastColumn="0" w:lastRowFirstColumn="0" w:lastRowLastColumn="0"/>
+          <w:trHeight w:val="300"/>
+        </w:trPr>
+        <w:tc>
+          <w:tcPr>
+            <w:cnfStyle w:val="001000000000" w:firstRow="0" w:lastRow="0" w:firstColumn="1" w:lastColumn="0" w:oddVBand="0" w:evenVBand="0" w:oddHBand="0" w:evenHBand="0" w:firstRowFirstColumn="0" w:firstRowLastColumn="0" w:lastRowFirstColumn="0" w:lastRowLastColumn="0"/>
+            <w:tcW w:w="2440" w:type="dxa"/>
+            <w:hideMark/>
+          </w:tcPr>
+          <w:p>
+            <w:pPr>
+              <w:rPr>
+                <w:rFonts w:ascii="Calibri" w:eastAsia="Times New Roman" w:hAnsi="Calibri" w:cs="Times New Roman"/>
+                <w:color w:val="000000"/>
+              </w:rPr>
+            </w:pPr>
+            <w:r>
+              <w:rPr>
+                <w:rFonts w:ascii="Calibri" w:eastAsia="Times New Roman" w:hAnsi="Calibri" w:cs="Times New Roman"/>
+                <w:color w:val="000000"/>
+              </w:rPr>
+              <w:t>Performance</w:t>
+            </w:r>
+          </w:p>
+        </w:tc>
+        <w:tc>
+          <w:tcPr>
+            <w:tcW w:w="2440" w:type="dxa"/>
+            <w:hideMark/>
+          </w:tcPr>
+          <w:p>
+            <w:pPr>
+              <w:cnfStyle w:val="000000100000" w:firstRow="0" w:lastRow="0" w:firstColumn="0" w:lastColumn="0" w:oddVBand="0" w:evenVBand="0" w:oddHBand="1" w:evenHBand="0" w:firstRowFirstColumn="0" w:firstRowLastColumn="0" w:lastRowFirstColumn="0" w:lastRowLastColumn="0"/>
+              <w:rPr>
+                <w:rFonts w:ascii="Calibri" w:eastAsia="Times New Roman" w:hAnsi="Calibri" w:cs="Times New Roman"/>
+                <w:color w:val="000000"/>
+              </w:rPr>
+            </w:pPr>
+            <w:r>
+              <w:rPr>
+                <w:rFonts w:ascii="Calibri" w:eastAsia="Times New Roman" w:hAnsi="Calibri" w:cs="Times New Roman"/>
+                <w:color w:val="000000"/>
+              </w:rPr>
+              <w:t>Fastest</w:t>
+            </w:r>
+          </w:p>
+        </w:tc>
+        <w:tc>
+          <w:tcPr>
+            <w:tcW w:w="2440" w:type="dxa"/>
+            <w:hideMark/>
+          </w:tcPr>
+          <w:p>
+            <w:pPr>
+              <w:cnfStyle w:val="000000100000" w:firstRow="0" w:lastRow="0" w:firstColumn="0" w:lastColumn="0" w:oddVBand="0" w:evenVBand="0" w:oddHBand="1" w:evenHBand="0" w:firstRowFirstColumn="0" w:firstRowLastColumn="0" w:lastRowFirstColumn="0" w:lastRowLastColumn="0"/>
+              <w:rPr>
+                <w:rFonts w:ascii="Calibri" w:eastAsia="Times New Roman" w:hAnsi="Calibri" w:cs="Times New Roman"/>
+                <w:color w:val="000000"/>
+              </w:rPr>
+            </w:pPr>
+            <w:r>
+              <w:rPr>
+                <w:rFonts w:ascii="Calibri" w:eastAsia="Times New Roman" w:hAnsi="Calibri" w:cs="Times New Roman"/>
+                <w:color w:val="000000"/>
+              </w:rPr>
+              <w:t>Kindly slow</w:t>
+            </w:r>
+          </w:p>
+        </w:tc>
+        <w:tc>
+          <w:tcPr>
+            <w:tcW w:w="2440" w:type="dxa"/>
+            <w:hideMark/>
+          </w:tcPr>
+          <w:p>
+            <w:pPr>
+              <w:cnfStyle w:val="000000100000" w:firstRow="0" w:lastRow="0" w:firstColumn="0" w:lastColumn="0" w:oddVBand="0" w:evenVBand="0" w:oddHBand="1" w:evenHBand="0" w:firstRowFirstColumn="0" w:firstRowLastColumn="0" w:lastRowFirstColumn="0" w:lastRowLastColumn="0"/>
+              <w:rPr>
+                <w:rFonts w:ascii="Calibri" w:eastAsia="Times New Roman" w:hAnsi="Calibri" w:cs="Times New Roman"/>
+                <w:color w:val="000000"/>
+              </w:rPr>
+            </w:pPr>
+            <w:r>
+              <w:rPr>
+                <w:rFonts w:ascii="Calibri" w:eastAsia="Times New Roman" w:hAnsi="Calibri" w:cs="Times New Roman"/>
+                <w:color w:val="000000"/>
+              </w:rPr>
+              <w:t>Fast enough</w:t>
+            </w:r>
+          </w:p>
+        </w:tc>
+      </w:tr>
+      <w:tr>
+        <w:trPr>
+          <w:trHeight w:val="300"/>
+        </w:trPr>
+        <w:tc>
+          <w:tcPr>
+            <w:cnfStyle w:val="001000000000" w:firstRow="0" w:lastRow="0" w:firstColumn="1" w:lastColumn="0" w:oddVBand="0" w:evenVBand="0" w:oddHBand="0" w:evenHBand="0" w:firstRowFirstColumn="0" w:firstRowLastColumn="0" w:lastRowFirstColumn="0" w:lastRowLastColumn="0"/>
+            <w:tcW w:w="2440" w:type="dxa"/>
+            <w:hideMark/>
+          </w:tcPr>
+          <w:p>
+            <w:pPr>
+              <w:rPr>
+                <w:rFonts w:ascii="Calibri" w:eastAsia="Times New Roman" w:hAnsi="Calibri" w:cs="Times New Roman"/>
+                <w:color w:val="000000"/>
+              </w:rPr>
+            </w:pPr>
+            <w:r>
+              <w:rPr>
+                <w:rFonts w:ascii="Calibri" w:eastAsia="Times New Roman" w:hAnsi="Calibri" w:cs="Times New Roman"/>
+                <w:color w:val="000000"/>
+              </w:rPr>
+              <w:t>Device Sensors</w:t>
+            </w:r>
+          </w:p>
+        </w:tc>
+        <w:tc>
+          <w:tcPr>
+            <w:tcW w:w="2440" w:type="dxa"/>
+            <w:hideMark/>
+          </w:tcPr>
+          <w:p>
+            <w:pPr>
+              <w:cnfStyle w:val="000000000000" w:firstRow="0" w:lastRow="0" w:firstColumn="0" w:lastColumn="0" w:oddVBand="0" w:evenVBand="0" w:oddHBand="0" w:evenHBand="0" w:firstRowFirstColumn="0" w:firstRowLastColumn="0" w:lastRowFirstColumn="0" w:lastRowLastColumn="0"/>
+              <w:rPr>
+                <w:rFonts w:ascii="Calibri" w:eastAsia="Times New Roman" w:hAnsi="Calibri" w:cs="Times New Roman"/>
+                <w:color w:val="000000"/>
+              </w:rPr>
+            </w:pPr>
+            <w:r>
+              <w:rPr>
+                <w:rFonts w:ascii="Calibri" w:eastAsia="Times New Roman" w:hAnsi="Calibri" w:cs="Times New Roman"/>
+                <w:color w:val="000000"/>
+              </w:rPr>
+              <w:t>Yes</w:t>
+            </w:r>
+          </w:p>
+        </w:tc>
+        <w:tc>
+          <w:tcPr>
+            <w:tcW w:w="2440" w:type="dxa"/>
+            <w:hideMark/>
+          </w:tcPr>
+          <w:p>
+            <w:pPr>
+              <w:cnfStyle w:val="000000000000" w:firstRow="0" w:lastRow="0" w:firstColumn="0" w:lastColumn="0" w:oddVBand="0" w:evenVBand="0" w:oddHBand="0" w:evenHBand="0" w:firstRowFirstColumn="0" w:firstRowLastColumn="0" w:lastRowFirstColumn="0" w:lastRowLastColumn="0"/>
+              <w:rPr>
+                <w:rFonts w:ascii="Calibri" w:eastAsia="Times New Roman" w:hAnsi="Calibri" w:cs="Times New Roman"/>
+                <w:color w:val="000000"/>
+              </w:rPr>
+            </w:pPr>
+            <w:r>
+              <w:rPr>
+                <w:rFonts w:ascii="Calibri" w:eastAsia="Times New Roman" w:hAnsi="Calibri" w:cs="Times New Roman"/>
+                <w:color w:val="000000"/>
+              </w:rPr>
+              <w:t>Depends on tech</w:t>
+            </w:r>
+            <w:r>
+              <w:rPr>
+                <w:rFonts w:ascii="Calibri" w:eastAsia="Times New Roman" w:hAnsi="Calibri" w:cs="Times New Roman"/>
+                <w:color w:val="000000"/>
+              </w:rPr>
+              <w:t xml:space="preserve"> very limited</w:t>
+            </w:r>
+          </w:p>
+        </w:tc>
+        <w:tc>
+          <w:tcPr>
+            <w:tcW w:w="2440" w:type="dxa"/>
+            <w:hideMark/>
+          </w:tcPr>
+          <w:p>
+            <w:pPr>
+              <w:cnfStyle w:val="000000000000" w:firstRow="0" w:lastRow="0" w:firstColumn="0" w:lastColumn="0" w:oddVBand="0" w:evenVBand="0" w:oddHBand="0" w:evenHBand="0" w:firstRowFirstColumn="0" w:firstRowLastColumn="0" w:lastRowFirstColumn="0" w:lastRowLastColumn="0"/>
+              <w:rPr>
+                <w:rFonts w:ascii="Calibri" w:eastAsia="Times New Roman" w:hAnsi="Calibri" w:cs="Times New Roman"/>
+                <w:color w:val="000000"/>
+              </w:rPr>
+            </w:pPr>
+            <w:r>
+              <w:rPr>
+                <w:rFonts w:ascii="Calibri" w:eastAsia="Times New Roman" w:hAnsi="Calibri" w:cs="Times New Roman"/>
+                <w:color w:val="000000"/>
+              </w:rPr>
+              <w:t>Depends on tech</w:t>
+            </w:r>
+          </w:p>
+        </w:tc>
+      </w:tr>
+      <w:tr>
+        <w:trPr>
+          <w:cnfStyle w:val="000000100000" w:firstRow="0" w:lastRow="0" w:firstColumn="0" w:lastColumn="0" w:oddVBand="0" w:evenVBand="0" w:oddHBand="1" w:evenHBand="0" w:firstRowFirstColumn="0" w:firstRowLastColumn="0" w:lastRowFirstColumn="0" w:lastRowLastColumn="0"/>
+          <w:trHeight w:val="600"/>
+        </w:trPr>
+        <w:tc>
+          <w:tcPr>
+            <w:cnfStyle w:val="001000000000" w:firstRow="0" w:lastRow="0" w:firstColumn="1" w:lastColumn="0" w:oddVBand="0" w:evenVBand="0" w:oddHBand="0" w:evenHBand="0" w:firstRowFirstColumn="0" w:firstRowLastColumn="0" w:lastRowFirstColumn="0" w:lastRowLastColumn="0"/>
+            <w:tcW w:w="2440" w:type="dxa"/>
+            <w:hideMark/>
+          </w:tcPr>
+          <w:p>
+            <w:pPr>
+              <w:rPr>
+                <w:rFonts w:ascii="Calibri" w:eastAsia="Times New Roman" w:hAnsi="Calibri" w:cs="Times New Roman"/>
+                <w:color w:val="000000"/>
+              </w:rPr>
+            </w:pPr>
+            <w:r>
+              <w:rPr>
+                <w:rFonts w:ascii="Calibri" w:eastAsia="Times New Roman" w:hAnsi="Calibri" w:cs="Times New Roman"/>
+                <w:color w:val="000000"/>
+              </w:rPr>
+              <w:t>Offline Storage</w:t>
+            </w:r>
+          </w:p>
+        </w:tc>
+        <w:tc>
+          <w:tcPr>
+            <w:tcW w:w="2440" w:type="dxa"/>
+            <w:hideMark/>
+          </w:tcPr>
+          <w:p>
+            <w:pPr>
+              <w:cnfStyle w:val="000000100000" w:firstRow="0" w:lastRow="0" w:firstColumn="0" w:lastColumn="0" w:oddVBand="0" w:evenVBand="0" w:oddHBand="1" w:evenHBand="0" w:firstRowFirstColumn="0" w:firstRowLastColumn="0" w:lastRowFirstColumn="0" w:lastRowLastColumn="0"/>
+              <w:rPr>
+                <w:rFonts w:ascii="Calibri" w:eastAsia="Times New Roman" w:hAnsi="Calibri" w:cs="Times New Roman"/>
+                <w:color w:val="000000"/>
+              </w:rPr>
+            </w:pPr>
+            <w:r>
+              <w:rPr>
+                <w:rFonts w:ascii="Calibri" w:eastAsia="Times New Roman" w:hAnsi="Calibri" w:cs="Times New Roman"/>
+                <w:color w:val="000000"/>
+              </w:rPr>
+              <w:t>Device storage</w:t>
+            </w:r>
+          </w:p>
+        </w:tc>
+        <w:tc>
+          <w:tcPr>
+            <w:tcW w:w="2440" w:type="dxa"/>
+            <w:hideMark/>
+          </w:tcPr>
+          <w:p>
+            <w:pPr>
+              <w:cnfStyle w:val="000000100000" w:firstRow="0" w:lastRow="0" w:firstColumn="0" w:lastColumn="0" w:oddVBand="0" w:evenVBand="0" w:oddHBand="1" w:evenHBand="0" w:firstRowFirstColumn="0" w:firstRowLastColumn="0" w:lastRowFirstColumn="0" w:lastRowLastColumn="0"/>
+              <w:rPr>
+                <w:rFonts w:ascii="Calibri" w:eastAsia="Times New Roman" w:hAnsi="Calibri" w:cs="Times New Roman"/>
+                <w:color w:val="000000"/>
+              </w:rPr>
+            </w:pPr>
+            <w:r>
+              <w:rPr>
+                <w:rFonts w:ascii="Calibri" w:eastAsia="Times New Roman" w:hAnsi="Calibri" w:cs="Times New Roman"/>
+                <w:color w:val="000000"/>
+              </w:rPr>
+              <w:t>S</w:t>
+            </w:r>
+            <w:r>
+              <w:rPr>
+                <w:rFonts w:ascii="Calibri" w:eastAsia="Times New Roman" w:hAnsi="Calibri" w:cs="Times New Roman"/>
+                <w:color w:val="000000"/>
+              </w:rPr>
+              <w:t>hared web storage</w:t>
+            </w:r>
+          </w:p>
+        </w:tc>
+        <w:tc>
+          <w:tcPr>
+            <w:tcW w:w="2440" w:type="dxa"/>
+            <w:hideMark/>
+          </w:tcPr>
+          <w:p>
+            <w:pPr>
+              <w:cnfStyle w:val="000000100000" w:firstRow="0" w:lastRow="0" w:firstColumn="0" w:lastColumn="0" w:oddVBand="0" w:evenVBand="0" w:oddHBand="1" w:evenHBand="0" w:firstRowFirstColumn="0" w:firstRowLastColumn="0" w:lastRowFirstColumn="0" w:lastRowLastColumn="0"/>
+              <w:rPr>
+                <w:rFonts w:ascii="Calibri" w:eastAsia="Times New Roman" w:hAnsi="Calibri" w:cs="Times New Roman"/>
+                <w:color w:val="000000"/>
+              </w:rPr>
+            </w:pPr>
+            <w:r>
+              <w:rPr>
+                <w:rFonts w:ascii="Calibri" w:eastAsia="Times New Roman" w:hAnsi="Calibri" w:cs="Times New Roman"/>
+                <w:color w:val="000000"/>
+              </w:rPr>
+              <w:t>Limited device storage and shared web storage</w:t>
+            </w:r>
+          </w:p>
+        </w:tc>
+      </w:tr>
+      <w:tr>
+        <w:trPr>
+          <w:trHeight w:val="300"/>
+        </w:trPr>
+        <w:tc>
+          <w:tcPr>
+            <w:cnfStyle w:val="001000000000" w:firstRow="0" w:lastRow="0" w:firstColumn="1" w:lastColumn="0" w:oddVBand="0" w:evenVBand="0" w:oddHBand="0" w:evenHBand="0" w:firstRowFirstColumn="0" w:firstRowLastColumn="0" w:lastRowFirstColumn="0" w:lastRowLastColumn="0"/>
+            <w:tcW w:w="2440" w:type="dxa"/>
+            <w:hideMark/>
+          </w:tcPr>
+          <w:p>
+            <w:pPr>
+              <w:rPr>
+                <w:rFonts w:ascii="Calibri" w:eastAsia="Times New Roman" w:hAnsi="Calibri" w:cs="Times New Roman"/>
+                <w:color w:val="000000"/>
+              </w:rPr>
+            </w:pPr>
+            <w:r>
+              <w:rPr>
+                <w:rFonts w:ascii="Calibri" w:eastAsia="Times New Roman" w:hAnsi="Calibri" w:cs="Times New Roman"/>
+                <w:color w:val="000000"/>
+              </w:rPr>
+              <w:t>Connectivity</w:t>
+            </w:r>
+          </w:p>
+        </w:tc>
+        <w:tc>
+          <w:tcPr>
+            <w:tcW w:w="2440" w:type="dxa"/>
+            <w:hideMark/>
+          </w:tcPr>
+          <w:p>
+            <w:pPr>
+              <w:cnfStyle w:val="000000000000" w:firstRow="0" w:lastRow="0" w:firstColumn="0" w:lastColumn="0" w:oddVBand="0" w:evenVBand="0" w:oddHBand="0" w:evenHBand="0" w:firstRowFirstColumn="0" w:firstRowLastColumn="0" w:lastRowFirstColumn="0" w:lastRowLastColumn="0"/>
+              <w:rPr>
+                <w:rFonts w:ascii="Calibri" w:eastAsia="Times New Roman" w:hAnsi="Calibri" w:cs="Times New Roman"/>
+                <w:color w:val="000000"/>
+              </w:rPr>
+            </w:pPr>
+            <w:r>
+              <w:rPr>
+                <w:rFonts w:ascii="Calibri" w:eastAsia="Times New Roman" w:hAnsi="Calibri" w:cs="Times New Roman"/>
+                <w:color w:val="000000"/>
+              </w:rPr>
+              <w:t>Online and offline usage</w:t>
+            </w:r>
+          </w:p>
+        </w:tc>
+        <w:tc>
+          <w:tcPr>
+            <w:tcW w:w="2440" w:type="dxa"/>
+            <w:hideMark/>
+          </w:tcPr>
+          <w:p>
+            <w:pPr>
+              <w:cnfStyle w:val="000000000000" w:firstRow="0" w:lastRow="0" w:firstColumn="0" w:lastColumn="0" w:oddVBand="0" w:evenVBand="0" w:oddHBand="0" w:evenHBand="0" w:firstRowFirstColumn="0" w:firstRowLastColumn="0" w:lastRowFirstColumn="0" w:lastRowLastColumn="0"/>
+              <w:rPr>
+                <w:rFonts w:ascii="Calibri" w:eastAsia="Times New Roman" w:hAnsi="Calibri" w:cs="Times New Roman"/>
+                <w:color w:val="000000"/>
+              </w:rPr>
+            </w:pPr>
+            <w:r>
+              <w:rPr>
+                <w:rFonts w:ascii="Calibri" w:eastAsia="Times New Roman" w:hAnsi="Calibri" w:cs="Times New Roman"/>
+                <w:color w:val="000000"/>
+              </w:rPr>
+              <w:t>Mostly online usage</w:t>
+            </w:r>
+          </w:p>
+        </w:tc>
+        <w:tc>
+          <w:tcPr>
+            <w:tcW w:w="2440" w:type="dxa"/>
+            <w:hideMark/>
+          </w:tcPr>
+          <w:p>
+            <w:pPr>
+              <w:cnfStyle w:val="000000000000" w:firstRow="0" w:lastRow="0" w:firstColumn="0" w:lastColumn="0" w:oddVBand="0" w:evenVBand="0" w:oddHBand="0" w:evenHBand="0" w:firstRowFirstColumn="0" w:firstRowLastColumn="0" w:lastRowFirstColumn="0" w:lastRowLastColumn="0"/>
+              <w:rPr>
+                <w:rFonts w:ascii="Calibri" w:eastAsia="Times New Roman" w:hAnsi="Calibri" w:cs="Times New Roman"/>
+                <w:color w:val="000000"/>
+              </w:rPr>
+            </w:pPr>
+            <w:r>
+              <w:rPr>
+                <w:rFonts w:ascii="Calibri" w:eastAsia="Times New Roman" w:hAnsi="Calibri" w:cs="Times New Roman"/>
+                <w:color w:val="000000"/>
+              </w:rPr>
+              <w:t>Online and offline usage</w:t>
+            </w:r>
+          </w:p>
+        </w:tc>
+      </w:tr>
+      <w:tr>
+        <w:trPr>
+          <w:cnfStyle w:val="000000100000" w:firstRow="0" w:lastRow="0" w:firstColumn="0" w:lastColumn="0" w:oddVBand="0" w:evenVBand="0" w:oddHBand="1" w:evenHBand="0" w:firstRowFirstColumn="0" w:firstRowLastColumn="0" w:lastRowFirstColumn="0" w:lastRowLastColumn="0"/>
+          <w:trHeight w:val="600"/>
+        </w:trPr>
+        <w:tc>
+          <w:tcPr>
+            <w:cnfStyle w:val="001000000000" w:firstRow="0" w:lastRow="0" w:firstColumn="1" w:lastColumn="0" w:oddVBand="0" w:evenVBand="0" w:oddHBand="0" w:evenHBand="0" w:firstRowFirstColumn="0" w:firstRowLastColumn="0" w:lastRowFirstColumn="0" w:lastRowLastColumn="0"/>
+            <w:tcW w:w="2440" w:type="dxa"/>
+            <w:hideMark/>
+          </w:tcPr>
+          <w:p>
+            <w:pPr>
+              <w:rPr>
+                <w:rFonts w:ascii="Calibri" w:eastAsia="Times New Roman" w:hAnsi="Calibri" w:cs="Times New Roman"/>
+                <w:color w:val="000000"/>
+              </w:rPr>
+            </w:pPr>
+            <w:r>
+              <w:rPr>
+                <w:rFonts w:ascii="Calibri" w:eastAsia="Times New Roman" w:hAnsi="Calibri" w:cs="Times New Roman"/>
+                <w:color w:val="000000"/>
+              </w:rPr>
+              <w:t>Development Environment</w:t>
+            </w:r>
+          </w:p>
+        </w:tc>
+        <w:tc>
+          <w:tcPr>
+            <w:tcW w:w="2440" w:type="dxa"/>
+            <w:hideMark/>
+          </w:tcPr>
+          <w:p>
+            <w:pPr>
+              <w:cnfStyle w:val="000000100000" w:firstRow="0" w:lastRow="0" w:firstColumn="0" w:lastColumn="0" w:oddVBand="0" w:evenVBand="0" w:oddHBand="1" w:evenHBand="0" w:firstRowFirstColumn="0" w:firstRowLastColumn="0" w:lastRowFirstColumn="0" w:lastRowLastColumn="0"/>
+              <w:rPr>
+                <w:rFonts w:ascii="Calibri" w:eastAsia="Times New Roman" w:hAnsi="Calibri" w:cs="Times New Roman"/>
+                <w:color w:val="000000"/>
+              </w:rPr>
+            </w:pPr>
+            <w:r>
+              <w:rPr>
+                <w:rFonts w:ascii="Calibri" w:eastAsia="Times New Roman" w:hAnsi="Calibri" w:cs="Times New Roman"/>
+                <w:color w:val="000000"/>
+              </w:rPr>
+              <w:t xml:space="preserve">Objective-C, Java, C#, JS </w:t>
+            </w:r>
+          </w:p>
+        </w:tc>
+        <w:tc>
+          <w:tcPr>
+            <w:tcW w:w="2440" w:type="dxa"/>
+            <w:hideMark/>
+          </w:tcPr>
+          <w:p>
+            <w:pPr>
+              <w:cnfStyle w:val="000000100000" w:firstRow="0" w:lastRow="0" w:firstColumn="0" w:lastColumn="0" w:oddVBand="0" w:evenVBand="0" w:oddHBand="1" w:evenHBand="0" w:firstRowFirstColumn="0" w:firstRowLastColumn="0" w:lastRowFirstColumn="0" w:lastRowLastColumn="0"/>
+              <w:rPr>
+                <w:rFonts w:ascii="Calibri" w:eastAsia="Times New Roman" w:hAnsi="Calibri" w:cs="Times New Roman"/>
+                <w:color w:val="000000"/>
+              </w:rPr>
+            </w:pPr>
+            <w:r>
+              <w:rPr>
+                <w:rFonts w:ascii="Calibri" w:eastAsia="Times New Roman" w:hAnsi="Calibri" w:cs="Times New Roman"/>
+                <w:color w:val="000000"/>
+              </w:rPr>
+              <w:t>HTML5/JS/CSS</w:t>
+            </w:r>
+          </w:p>
+        </w:tc>
+        <w:tc>
+          <w:tcPr>
+            <w:tcW w:w="2440" w:type="dxa"/>
+            <w:hideMark/>
+          </w:tcPr>
+          <w:p>
+            <w:pPr>
+              <w:cnfStyle w:val="000000100000" w:firstRow="0" w:lastRow="0" w:firstColumn="0" w:lastColumn="0" w:oddVBand="0" w:evenVBand="0" w:oddHBand="1" w:evenHBand="0" w:firstRowFirstColumn="0" w:firstRowLastColumn="0" w:lastRowFirstColumn="0" w:lastRowLastColumn="0"/>
+              <w:rPr>
+                <w:rFonts w:ascii="Calibri" w:eastAsia="Times New Roman" w:hAnsi="Calibri" w:cs="Times New Roman"/>
+                <w:color w:val="000000"/>
+              </w:rPr>
+            </w:pPr>
+            <w:r>
+              <w:rPr>
+                <w:rFonts w:ascii="Calibri" w:eastAsia="Times New Roman" w:hAnsi="Calibri" w:cs="Times New Roman"/>
+                <w:color w:val="000000"/>
+              </w:rPr>
+              <w:t>HTML5/JS/CSS</w:t>
+            </w:r>
+          </w:p>
+        </w:tc>
+      </w:tr>
+      <w:tr>
+        <w:trPr>
+          <w:trHeight w:val="600"/>
+        </w:trPr>
+        <w:tc>
+          <w:tcPr>
+            <w:cnfStyle w:val="001000000000" w:firstRow="0" w:lastRow="0" w:firstColumn="1" w:lastColumn="0" w:oddVBand="0" w:evenVBand="0" w:oddHBand="0" w:evenHBand="0" w:firstRowFirstColumn="0" w:firstRowLastColumn="0" w:lastRowFirstColumn="0" w:lastRowLastColumn="0"/>
+            <w:tcW w:w="2440" w:type="dxa"/>
+            <w:hideMark/>
+          </w:tcPr>
+          <w:p>
+            <w:pPr>
+              <w:rPr>
+                <w:rFonts w:ascii="Calibri" w:eastAsia="Times New Roman" w:hAnsi="Calibri" w:cs="Times New Roman"/>
+                <w:color w:val="000000"/>
+              </w:rPr>
+            </w:pPr>
+            <w:r>
+              <w:rPr>
+                <w:rFonts w:ascii="Calibri" w:eastAsia="Times New Roman" w:hAnsi="Calibri" w:cs="Times New Roman"/>
+                <w:color w:val="000000"/>
+              </w:rPr>
+              <w:t>Security</w:t>
+            </w:r>
+          </w:p>
+        </w:tc>
+        <w:tc>
+          <w:tcPr>
+            <w:tcW w:w="2440" w:type="dxa"/>
+            <w:hideMark/>
+          </w:tcPr>
+          <w:p>
+            <w:pPr>
+              <w:cnfStyle w:val="000000000000" w:firstRow="0" w:lastRow="0" w:firstColumn="0" w:lastColumn="0" w:oddVBand="0" w:evenVBand="0" w:oddHBand="0" w:evenHBand="0" w:firstRowFirstColumn="0" w:firstRowLastColumn="0" w:lastRowFirstColumn="0" w:lastRowLastColumn="0"/>
+              <w:rPr>
+                <w:rFonts w:ascii="Calibri" w:eastAsia="Times New Roman" w:hAnsi="Calibri" w:cs="Times New Roman"/>
+                <w:color w:val="000000"/>
+              </w:rPr>
+            </w:pPr>
+            <w:r>
+              <w:rPr>
+                <w:rFonts w:ascii="Calibri" w:eastAsia="Times New Roman" w:hAnsi="Calibri" w:cs="Times New Roman"/>
+                <w:color w:val="000000"/>
+              </w:rPr>
+              <w:t>Most secure</w:t>
+            </w:r>
+          </w:p>
+        </w:tc>
+        <w:tc>
+          <w:tcPr>
+            <w:tcW w:w="2440" w:type="dxa"/>
+            <w:hideMark/>
+          </w:tcPr>
+          <w:p>
+            <w:pPr>
+              <w:cnfStyle w:val="000000000000" w:firstRow="0" w:lastRow="0" w:firstColumn="0" w:lastColumn="0" w:oddVBand="0" w:evenVBand="0" w:oddHBand="0" w:evenHBand="0" w:firstRowFirstColumn="0" w:firstRowLastColumn="0" w:lastRowFirstColumn="0" w:lastRowLastColumn="0"/>
+              <w:rPr>
+                <w:rFonts w:ascii="Calibri" w:eastAsia="Times New Roman" w:hAnsi="Calibri" w:cs="Times New Roman"/>
+                <w:color w:val="000000"/>
+              </w:rPr>
+            </w:pPr>
+            <w:r>
+              <w:rPr>
+                <w:rFonts w:ascii="Calibri" w:eastAsia="Times New Roman" w:hAnsi="Calibri" w:cs="Times New Roman"/>
+                <w:color w:val="000000"/>
+              </w:rPr>
+              <w:t>Opens for attacks</w:t>
+            </w:r>
+          </w:p>
+        </w:tc>
+        <w:tc>
+          <w:tcPr>
+            <w:tcW w:w="2440" w:type="dxa"/>
+            <w:hideMark/>
+          </w:tcPr>
+          <w:p>
+            <w:pPr>
+              <w:cnfStyle w:val="000000000000" w:firstRow="0" w:lastRow="0" w:firstColumn="0" w:lastColumn="0" w:oddVBand="0" w:evenVBand="0" w:oddHBand="0" w:evenHBand="0" w:firstRowFirstColumn="0" w:firstRowLastColumn="0" w:lastRowFirstColumn="0" w:lastRowLastColumn="0"/>
+              <w:rPr>
+                <w:rFonts w:ascii="Calibri" w:eastAsia="Times New Roman" w:hAnsi="Calibri" w:cs="Times New Roman"/>
+                <w:color w:val="000000"/>
+              </w:rPr>
+            </w:pPr>
+            <w:r>
+              <w:rPr>
+                <w:rFonts w:ascii="Calibri" w:eastAsia="Times New Roman" w:hAnsi="Calibri" w:cs="Times New Roman"/>
+                <w:color w:val="000000"/>
+              </w:rPr>
+              <w:t>Depends on tech. Mostly secure</w:t>
+            </w:r>
+          </w:p>
+        </w:tc>
+      </w:tr>
+      <w:tr>
+        <w:trPr>
+          <w:cnfStyle w:val="000000100000" w:firstRow="0" w:lastRow="0" w:firstColumn="0" w:lastColumn="0" w:oddVBand="0" w:evenVBand="0" w:oddHBand="1" w:evenHBand="0" w:firstRowFirstColumn="0" w:firstRowLastColumn="0" w:lastRowFirstColumn="0" w:lastRowLastColumn="0"/>
+          <w:trHeight w:val="300"/>
+        </w:trPr>
+        <w:tc>
+          <w:tcPr>
+            <w:cnfStyle w:val="001000000000" w:firstRow="0" w:lastRow="0" w:firstColumn="1" w:lastColumn="0" w:oddVBand="0" w:evenVBand="0" w:oddHBand="0" w:evenHBand="0" w:firstRowFirstColumn="0" w:firstRowLastColumn="0" w:lastRowFirstColumn="0" w:lastRowLastColumn="0"/>
+            <w:tcW w:w="2440" w:type="dxa"/>
+            <w:hideMark/>
+          </w:tcPr>
+          <w:p>
+            <w:pPr>
+              <w:rPr>
+                <w:rFonts w:ascii="Calibri" w:eastAsia="Times New Roman" w:hAnsi="Calibri" w:cs="Times New Roman"/>
+                <w:color w:val="000000"/>
+              </w:rPr>
+            </w:pPr>
+            <w:r>
+              <w:rPr>
+                <w:rFonts w:ascii="Calibri" w:eastAsia="Times New Roman" w:hAnsi="Calibri" w:cs="Times New Roman"/>
+                <w:color w:val="000000"/>
+              </w:rPr>
+              <w:t>Device Specific Features</w:t>
+            </w:r>
+          </w:p>
+        </w:tc>
+        <w:tc>
+          <w:tcPr>
+            <w:tcW w:w="2440" w:type="dxa"/>
+            <w:hideMark/>
+          </w:tcPr>
+          <w:p>
+            <w:pPr>
+              <w:cnfStyle w:val="000000100000" w:firstRow="0" w:lastRow="0" w:firstColumn="0" w:lastColumn="0" w:oddVBand="0" w:evenVBand="0" w:oddHBand="1" w:evenHBand="0" w:firstRowFirstColumn="0" w:firstRowLastColumn="0" w:lastRowFirstColumn="0" w:lastRowLastColumn="0"/>
+              <w:rPr>
+                <w:rFonts w:ascii="Calibri" w:eastAsia="Times New Roman" w:hAnsi="Calibri" w:cs="Times New Roman"/>
+                <w:color w:val="000000"/>
+              </w:rPr>
+            </w:pPr>
+            <w:r>
+              <w:rPr>
+                <w:rFonts w:ascii="Calibri" w:eastAsia="Times New Roman" w:hAnsi="Calibri" w:cs="Times New Roman"/>
+                <w:color w:val="000000"/>
+              </w:rPr>
+              <w:t>Yes</w:t>
+            </w:r>
+          </w:p>
+        </w:tc>
+        <w:tc>
+          <w:tcPr>
+            <w:tcW w:w="2440" w:type="dxa"/>
+            <w:hideMark/>
+          </w:tcPr>
+          <w:p>
+            <w:pPr>
+              <w:cnfStyle w:val="000000100000" w:firstRow="0" w:lastRow="0" w:firstColumn="0" w:lastColumn="0" w:oddVBand="0" w:evenVBand="0" w:oddHBand="1" w:evenHBand="0" w:firstRowFirstColumn="0" w:firstRowLastColumn="0" w:lastRowFirstColumn="0" w:lastRowLastColumn="0"/>
+              <w:rPr>
+                <w:rFonts w:ascii="Calibri" w:eastAsia="Times New Roman" w:hAnsi="Calibri" w:cs="Times New Roman"/>
+                <w:color w:val="000000"/>
+              </w:rPr>
+            </w:pPr>
+            <w:r>
+              <w:rPr>
+                <w:rFonts w:ascii="Calibri" w:eastAsia="Times New Roman" w:hAnsi="Calibri" w:cs="Times New Roman"/>
+                <w:color w:val="000000"/>
+              </w:rPr>
+              <w:t>Depends on tech</w:t>
+            </w:r>
+          </w:p>
+        </w:tc>
+        <w:tc>
+          <w:tcPr>
+            <w:tcW w:w="2440" w:type="dxa"/>
+            <w:hideMark/>
+          </w:tcPr>
+          <w:p>
+            <w:pPr>
+              <w:cnfStyle w:val="000000100000" w:firstRow="0" w:lastRow="0" w:firstColumn="0" w:lastColumn="0" w:oddVBand="0" w:evenVBand="0" w:oddHBand="1" w:evenHBand="0" w:firstRowFirstColumn="0" w:firstRowLastColumn="0" w:lastRowFirstColumn="0" w:lastRowLastColumn="0"/>
+              <w:rPr>
+                <w:rFonts w:ascii="Calibri" w:eastAsia="Times New Roman" w:hAnsi="Calibri" w:cs="Times New Roman"/>
+                <w:color w:val="000000"/>
+              </w:rPr>
+            </w:pPr>
+            <w:r>
+              <w:rPr>
+                <w:rFonts w:ascii="Calibri" w:eastAsia="Times New Roman" w:hAnsi="Calibri" w:cs="Times New Roman"/>
+                <w:color w:val="000000"/>
+              </w:rPr>
+              <w:t>Depends on tech</w:t>
+            </w:r>
+          </w:p>
+        </w:tc>
+      </w:tr>
+    </w:tbl>
+    <w:p/>
     <w:p>
       <w:r>
         <w:t>It is evident that both approaches have certain drawbacks and respective benefits. Deciding between the two approaches depends on many factors such as the type of application being built, development talent and resources, allotted budget, and so on.</w:t>
@@ -902,10 +1685,8 @@
     </w:p>
     <w:p>
       <w:r>
-        <w:t xml:space="preserve"> </w:t>
-      </w:r>
-      <w:r>
-        <w:t>If it is a productivity, utility or enterprise app, hybrid apps are usually the way to go. If the app in question involves gaming, photos, or videos then building a native app makes sense. Native development optimizes the performance of media and graphic capabilities since developers can access device specific features.</w:t>
+        <w:lastRenderedPageBreak/>
+        <w:t xml:space="preserve"> If it is a productivity, utility or enterprise app, hybrid apps are usually the way to go. If the app in question involves gaming, photos, or videos then building a native app makes sense. Native development optimizes the performance of media and graphic capabilities since developers can access device specific features.</w:t>
       </w:r>
     </w:p>
     <w:p>
@@ -978,6 +1759,7 @@
         </w:drawing>
       </w:r>
     </w:p>
+    <w:p/>
     <w:sectPr>
       <w:pgSz w:w="12240" w:h="15840"/>
       <w:pgMar w:top="1440" w:right="1440" w:bottom="1440" w:left="1440" w:header="720" w:footer="720" w:gutter="0"/>
@@ -2358,6 +3140,231 @@
       <w:szCs w:val="16"/>
     </w:rPr>
   </w:style>
+  <w:style w:type="character" w:styleId="Hyperlink">
+    <w:name w:val="Hyperlink"/>
+    <w:basedOn w:val="DefaultParagraphFont"/>
+    <w:uiPriority w:val="99"/>
+    <w:unhideWhenUsed/>
+    <w:rsid w:val="002C0294"/>
+    <w:rPr>
+      <w:color w:val="0000FF" w:themeColor="hyperlink"/>
+      <w:u w:val="single"/>
+    </w:rPr>
+  </w:style>
+  <w:style w:type="table" w:styleId="LightShading-Accent1">
+    <w:name w:val="Light Shading Accent 1"/>
+    <w:basedOn w:val="TableNormal"/>
+    <w:uiPriority w:val="60"/>
+    <w:rsid w:val="00160B2D"/>
+    <w:pPr>
+      <w:spacing w:after="0" w:line="240" w:lineRule="auto"/>
+    </w:pPr>
+    <w:rPr>
+      <w:color w:val="365F91" w:themeColor="accent1" w:themeShade="BF"/>
+    </w:rPr>
+    <w:tblPr>
+      <w:tblStyleRowBandSize w:val="1"/>
+      <w:tblStyleColBandSize w:val="1"/>
+      <w:tblBorders>
+        <w:top w:val="single" w:sz="8" w:space="0" w:color="4F81BD" w:themeColor="accent1"/>
+        <w:bottom w:val="single" w:sz="8" w:space="0" w:color="4F81BD" w:themeColor="accent1"/>
+      </w:tblBorders>
+    </w:tblPr>
+    <w:tblStylePr w:type="firstRow">
+      <w:pPr>
+        <w:spacing w:before="0" w:after="0" w:line="240" w:lineRule="auto"/>
+      </w:pPr>
+      <w:rPr>
+        <w:b/>
+        <w:bCs/>
+      </w:rPr>
+      <w:tblPr/>
+      <w:tcPr>
+        <w:tcBorders>
+          <w:top w:val="single" w:sz="8" w:space="0" w:color="4F81BD" w:themeColor="accent1"/>
+          <w:left w:val="nil"/>
+          <w:bottom w:val="single" w:sz="8" w:space="0" w:color="4F81BD" w:themeColor="accent1"/>
+          <w:right w:val="nil"/>
+          <w:insideH w:val="nil"/>
+          <w:insideV w:val="nil"/>
+        </w:tcBorders>
+      </w:tcPr>
+    </w:tblStylePr>
+    <w:tblStylePr w:type="lastRow">
+      <w:pPr>
+        <w:spacing w:before="0" w:after="0" w:line="240" w:lineRule="auto"/>
+      </w:pPr>
+      <w:rPr>
+        <w:b/>
+        <w:bCs/>
+      </w:rPr>
+      <w:tblPr/>
+      <w:tcPr>
+        <w:tcBorders>
+          <w:top w:val="single" w:sz="8" w:space="0" w:color="4F81BD" w:themeColor="accent1"/>
+          <w:left w:val="nil"/>
+          <w:bottom w:val="single" w:sz="8" w:space="0" w:color="4F81BD" w:themeColor="accent1"/>
+          <w:right w:val="nil"/>
+          <w:insideH w:val="nil"/>
+          <w:insideV w:val="nil"/>
+        </w:tcBorders>
+      </w:tcPr>
+    </w:tblStylePr>
+    <w:tblStylePr w:type="firstCol">
+      <w:rPr>
+        <w:b/>
+        <w:bCs/>
+      </w:rPr>
+    </w:tblStylePr>
+    <w:tblStylePr w:type="lastCol">
+      <w:rPr>
+        <w:b/>
+        <w:bCs/>
+      </w:rPr>
+    </w:tblStylePr>
+    <w:tblStylePr w:type="band1Vert">
+      <w:tblPr/>
+      <w:tcPr>
+        <w:tcBorders>
+          <w:left w:val="nil"/>
+          <w:right w:val="nil"/>
+          <w:insideH w:val="nil"/>
+          <w:insideV w:val="nil"/>
+        </w:tcBorders>
+        <w:shd w:val="clear" w:color="auto" w:fill="D3DFEE" w:themeFill="accent1" w:themeFillTint="3F"/>
+      </w:tcPr>
+    </w:tblStylePr>
+    <w:tblStylePr w:type="band1Horz">
+      <w:tblPr/>
+      <w:tcPr>
+        <w:tcBorders>
+          <w:left w:val="nil"/>
+          <w:right w:val="nil"/>
+          <w:insideH w:val="nil"/>
+          <w:insideV w:val="nil"/>
+        </w:tcBorders>
+        <w:shd w:val="clear" w:color="auto" w:fill="D3DFEE" w:themeFill="accent1" w:themeFillTint="3F"/>
+      </w:tcPr>
+    </w:tblStylePr>
+  </w:style>
+  <w:style w:type="table" w:styleId="MediumGrid2-Accent1">
+    <w:name w:val="Medium Grid 2 Accent 1"/>
+    <w:basedOn w:val="TableNormal"/>
+    <w:uiPriority w:val="68"/>
+    <w:rsid w:val="00160B2D"/>
+    <w:pPr>
+      <w:spacing w:after="0" w:line="240" w:lineRule="auto"/>
+    </w:pPr>
+    <w:rPr>
+      <w:rFonts w:asciiTheme="majorHAnsi" w:eastAsiaTheme="majorEastAsia" w:hAnsiTheme="majorHAnsi" w:cstheme="majorBidi"/>
+      <w:color w:val="000000" w:themeColor="text1"/>
+    </w:rPr>
+    <w:tblPr>
+      <w:tblStyleRowBandSize w:val="1"/>
+      <w:tblStyleColBandSize w:val="1"/>
+      <w:tblBorders>
+        <w:top w:val="single" w:sz="8" w:space="0" w:color="4F81BD" w:themeColor="accent1"/>
+        <w:left w:val="single" w:sz="8" w:space="0" w:color="4F81BD" w:themeColor="accent1"/>
+        <w:bottom w:val="single" w:sz="8" w:space="0" w:color="4F81BD" w:themeColor="accent1"/>
+        <w:right w:val="single" w:sz="8" w:space="0" w:color="4F81BD" w:themeColor="accent1"/>
+        <w:insideH w:val="single" w:sz="8" w:space="0" w:color="4F81BD" w:themeColor="accent1"/>
+        <w:insideV w:val="single" w:sz="8" w:space="0" w:color="4F81BD" w:themeColor="accent1"/>
+      </w:tblBorders>
+    </w:tblPr>
+    <w:tcPr>
+      <w:shd w:val="clear" w:color="auto" w:fill="D3DFEE" w:themeFill="accent1" w:themeFillTint="3F"/>
+    </w:tcPr>
+    <w:tblStylePr w:type="firstRow">
+      <w:rPr>
+        <w:b/>
+        <w:bCs/>
+        <w:color w:val="000000" w:themeColor="text1"/>
+      </w:rPr>
+      <w:tblPr/>
+      <w:tcPr>
+        <w:shd w:val="clear" w:color="auto" w:fill="EDF2F8" w:themeFill="accent1" w:themeFillTint="19"/>
+      </w:tcPr>
+    </w:tblStylePr>
+    <w:tblStylePr w:type="lastRow">
+      <w:rPr>
+        <w:b/>
+        <w:bCs/>
+        <w:color w:val="000000" w:themeColor="text1"/>
+      </w:rPr>
+      <w:tblPr/>
+      <w:tcPr>
+        <w:tcBorders>
+          <w:top w:val="single" w:sz="12" w:space="0" w:color="000000" w:themeColor="text1"/>
+          <w:left w:val="nil"/>
+          <w:bottom w:val="nil"/>
+          <w:right w:val="nil"/>
+          <w:insideH w:val="nil"/>
+          <w:insideV w:val="nil"/>
+        </w:tcBorders>
+        <w:shd w:val="clear" w:color="auto" w:fill="FFFFFF" w:themeFill="background1"/>
+      </w:tcPr>
+    </w:tblStylePr>
+    <w:tblStylePr w:type="firstCol">
+      <w:rPr>
+        <w:b/>
+        <w:bCs/>
+        <w:color w:val="000000" w:themeColor="text1"/>
+      </w:rPr>
+      <w:tblPr/>
+      <w:tcPr>
+        <w:tcBorders>
+          <w:top w:val="nil"/>
+          <w:left w:val="nil"/>
+          <w:bottom w:val="nil"/>
+          <w:right w:val="nil"/>
+          <w:insideH w:val="nil"/>
+          <w:insideV w:val="nil"/>
+        </w:tcBorders>
+        <w:shd w:val="clear" w:color="auto" w:fill="FFFFFF" w:themeFill="background1"/>
+      </w:tcPr>
+    </w:tblStylePr>
+    <w:tblStylePr w:type="lastCol">
+      <w:rPr>
+        <w:b w:val="0"/>
+        <w:bCs w:val="0"/>
+        <w:color w:val="000000" w:themeColor="text1"/>
+      </w:rPr>
+      <w:tblPr/>
+      <w:tcPr>
+        <w:tcBorders>
+          <w:top w:val="nil"/>
+          <w:left w:val="nil"/>
+          <w:bottom w:val="nil"/>
+          <w:right w:val="nil"/>
+          <w:insideH w:val="nil"/>
+          <w:insideV w:val="nil"/>
+        </w:tcBorders>
+        <w:shd w:val="clear" w:color="auto" w:fill="DBE5F1" w:themeFill="accent1" w:themeFillTint="33"/>
+      </w:tcPr>
+    </w:tblStylePr>
+    <w:tblStylePr w:type="band1Vert">
+      <w:tblPr/>
+      <w:tcPr>
+        <w:shd w:val="clear" w:color="auto" w:fill="A7BFDE" w:themeFill="accent1" w:themeFillTint="7F"/>
+      </w:tcPr>
+    </w:tblStylePr>
+    <w:tblStylePr w:type="band1Horz">
+      <w:tblPr/>
+      <w:tcPr>
+        <w:tcBorders>
+          <w:insideH w:val="single" w:sz="6" w:space="0" w:color="4F81BD" w:themeColor="accent1"/>
+          <w:insideV w:val="single" w:sz="6" w:space="0" w:color="4F81BD" w:themeColor="accent1"/>
+        </w:tcBorders>
+        <w:shd w:val="clear" w:color="auto" w:fill="A7BFDE" w:themeFill="accent1" w:themeFillTint="7F"/>
+      </w:tcPr>
+    </w:tblStylePr>
+    <w:tblStylePr w:type="nwCell">
+      <w:tblPr/>
+      <w:tcPr>
+        <w:shd w:val="clear" w:color="auto" w:fill="FFFFFF" w:themeFill="background1"/>
+      </w:tcPr>
+    </w:tblStylePr>
+  </w:style>
 </w:styles>
 </file>
 
@@ -2726,6 +3733,231 @@
       <w:szCs w:val="16"/>
     </w:rPr>
   </w:style>
+  <w:style w:type="character" w:styleId="Hyperlink">
+    <w:name w:val="Hyperlink"/>
+    <w:basedOn w:val="DefaultParagraphFont"/>
+    <w:uiPriority w:val="99"/>
+    <w:unhideWhenUsed/>
+    <w:rsid w:val="002C0294"/>
+    <w:rPr>
+      <w:color w:val="0000FF" w:themeColor="hyperlink"/>
+      <w:u w:val="single"/>
+    </w:rPr>
+  </w:style>
+  <w:style w:type="table" w:styleId="LightShading-Accent1">
+    <w:name w:val="Light Shading Accent 1"/>
+    <w:basedOn w:val="TableNormal"/>
+    <w:uiPriority w:val="60"/>
+    <w:rsid w:val="00160B2D"/>
+    <w:pPr>
+      <w:spacing w:after="0" w:line="240" w:lineRule="auto"/>
+    </w:pPr>
+    <w:rPr>
+      <w:color w:val="365F91" w:themeColor="accent1" w:themeShade="BF"/>
+    </w:rPr>
+    <w:tblPr>
+      <w:tblStyleRowBandSize w:val="1"/>
+      <w:tblStyleColBandSize w:val="1"/>
+      <w:tblBorders>
+        <w:top w:val="single" w:sz="8" w:space="0" w:color="4F81BD" w:themeColor="accent1"/>
+        <w:bottom w:val="single" w:sz="8" w:space="0" w:color="4F81BD" w:themeColor="accent1"/>
+      </w:tblBorders>
+    </w:tblPr>
+    <w:tblStylePr w:type="firstRow">
+      <w:pPr>
+        <w:spacing w:before="0" w:after="0" w:line="240" w:lineRule="auto"/>
+      </w:pPr>
+      <w:rPr>
+        <w:b/>
+        <w:bCs/>
+      </w:rPr>
+      <w:tblPr/>
+      <w:tcPr>
+        <w:tcBorders>
+          <w:top w:val="single" w:sz="8" w:space="0" w:color="4F81BD" w:themeColor="accent1"/>
+          <w:left w:val="nil"/>
+          <w:bottom w:val="single" w:sz="8" w:space="0" w:color="4F81BD" w:themeColor="accent1"/>
+          <w:right w:val="nil"/>
+          <w:insideH w:val="nil"/>
+          <w:insideV w:val="nil"/>
+        </w:tcBorders>
+      </w:tcPr>
+    </w:tblStylePr>
+    <w:tblStylePr w:type="lastRow">
+      <w:pPr>
+        <w:spacing w:before="0" w:after="0" w:line="240" w:lineRule="auto"/>
+      </w:pPr>
+      <w:rPr>
+        <w:b/>
+        <w:bCs/>
+      </w:rPr>
+      <w:tblPr/>
+      <w:tcPr>
+        <w:tcBorders>
+          <w:top w:val="single" w:sz="8" w:space="0" w:color="4F81BD" w:themeColor="accent1"/>
+          <w:left w:val="nil"/>
+          <w:bottom w:val="single" w:sz="8" w:space="0" w:color="4F81BD" w:themeColor="accent1"/>
+          <w:right w:val="nil"/>
+          <w:insideH w:val="nil"/>
+          <w:insideV w:val="nil"/>
+        </w:tcBorders>
+      </w:tcPr>
+    </w:tblStylePr>
+    <w:tblStylePr w:type="firstCol">
+      <w:rPr>
+        <w:b/>
+        <w:bCs/>
+      </w:rPr>
+    </w:tblStylePr>
+    <w:tblStylePr w:type="lastCol">
+      <w:rPr>
+        <w:b/>
+        <w:bCs/>
+      </w:rPr>
+    </w:tblStylePr>
+    <w:tblStylePr w:type="band1Vert">
+      <w:tblPr/>
+      <w:tcPr>
+        <w:tcBorders>
+          <w:left w:val="nil"/>
+          <w:right w:val="nil"/>
+          <w:insideH w:val="nil"/>
+          <w:insideV w:val="nil"/>
+        </w:tcBorders>
+        <w:shd w:val="clear" w:color="auto" w:fill="D3DFEE" w:themeFill="accent1" w:themeFillTint="3F"/>
+      </w:tcPr>
+    </w:tblStylePr>
+    <w:tblStylePr w:type="band1Horz">
+      <w:tblPr/>
+      <w:tcPr>
+        <w:tcBorders>
+          <w:left w:val="nil"/>
+          <w:right w:val="nil"/>
+          <w:insideH w:val="nil"/>
+          <w:insideV w:val="nil"/>
+        </w:tcBorders>
+        <w:shd w:val="clear" w:color="auto" w:fill="D3DFEE" w:themeFill="accent1" w:themeFillTint="3F"/>
+      </w:tcPr>
+    </w:tblStylePr>
+  </w:style>
+  <w:style w:type="table" w:styleId="MediumGrid2-Accent1">
+    <w:name w:val="Medium Grid 2 Accent 1"/>
+    <w:basedOn w:val="TableNormal"/>
+    <w:uiPriority w:val="68"/>
+    <w:rsid w:val="00160B2D"/>
+    <w:pPr>
+      <w:spacing w:after="0" w:line="240" w:lineRule="auto"/>
+    </w:pPr>
+    <w:rPr>
+      <w:rFonts w:asciiTheme="majorHAnsi" w:eastAsiaTheme="majorEastAsia" w:hAnsiTheme="majorHAnsi" w:cstheme="majorBidi"/>
+      <w:color w:val="000000" w:themeColor="text1"/>
+    </w:rPr>
+    <w:tblPr>
+      <w:tblStyleRowBandSize w:val="1"/>
+      <w:tblStyleColBandSize w:val="1"/>
+      <w:tblBorders>
+        <w:top w:val="single" w:sz="8" w:space="0" w:color="4F81BD" w:themeColor="accent1"/>
+        <w:left w:val="single" w:sz="8" w:space="0" w:color="4F81BD" w:themeColor="accent1"/>
+        <w:bottom w:val="single" w:sz="8" w:space="0" w:color="4F81BD" w:themeColor="accent1"/>
+        <w:right w:val="single" w:sz="8" w:space="0" w:color="4F81BD" w:themeColor="accent1"/>
+        <w:insideH w:val="single" w:sz="8" w:space="0" w:color="4F81BD" w:themeColor="accent1"/>
+        <w:insideV w:val="single" w:sz="8" w:space="0" w:color="4F81BD" w:themeColor="accent1"/>
+      </w:tblBorders>
+    </w:tblPr>
+    <w:tcPr>
+      <w:shd w:val="clear" w:color="auto" w:fill="D3DFEE" w:themeFill="accent1" w:themeFillTint="3F"/>
+    </w:tcPr>
+    <w:tblStylePr w:type="firstRow">
+      <w:rPr>
+        <w:b/>
+        <w:bCs/>
+        <w:color w:val="000000" w:themeColor="text1"/>
+      </w:rPr>
+      <w:tblPr/>
+      <w:tcPr>
+        <w:shd w:val="clear" w:color="auto" w:fill="EDF2F8" w:themeFill="accent1" w:themeFillTint="19"/>
+      </w:tcPr>
+    </w:tblStylePr>
+    <w:tblStylePr w:type="lastRow">
+      <w:rPr>
+        <w:b/>
+        <w:bCs/>
+        <w:color w:val="000000" w:themeColor="text1"/>
+      </w:rPr>
+      <w:tblPr/>
+      <w:tcPr>
+        <w:tcBorders>
+          <w:top w:val="single" w:sz="12" w:space="0" w:color="000000" w:themeColor="text1"/>
+          <w:left w:val="nil"/>
+          <w:bottom w:val="nil"/>
+          <w:right w:val="nil"/>
+          <w:insideH w:val="nil"/>
+          <w:insideV w:val="nil"/>
+        </w:tcBorders>
+        <w:shd w:val="clear" w:color="auto" w:fill="FFFFFF" w:themeFill="background1"/>
+      </w:tcPr>
+    </w:tblStylePr>
+    <w:tblStylePr w:type="firstCol">
+      <w:rPr>
+        <w:b/>
+        <w:bCs/>
+        <w:color w:val="000000" w:themeColor="text1"/>
+      </w:rPr>
+      <w:tblPr/>
+      <w:tcPr>
+        <w:tcBorders>
+          <w:top w:val="nil"/>
+          <w:left w:val="nil"/>
+          <w:bottom w:val="nil"/>
+          <w:right w:val="nil"/>
+          <w:insideH w:val="nil"/>
+          <w:insideV w:val="nil"/>
+        </w:tcBorders>
+        <w:shd w:val="clear" w:color="auto" w:fill="FFFFFF" w:themeFill="background1"/>
+      </w:tcPr>
+    </w:tblStylePr>
+    <w:tblStylePr w:type="lastCol">
+      <w:rPr>
+        <w:b w:val="0"/>
+        <w:bCs w:val="0"/>
+        <w:color w:val="000000" w:themeColor="text1"/>
+      </w:rPr>
+      <w:tblPr/>
+      <w:tcPr>
+        <w:tcBorders>
+          <w:top w:val="nil"/>
+          <w:left w:val="nil"/>
+          <w:bottom w:val="nil"/>
+          <w:right w:val="nil"/>
+          <w:insideH w:val="nil"/>
+          <w:insideV w:val="nil"/>
+        </w:tcBorders>
+        <w:shd w:val="clear" w:color="auto" w:fill="DBE5F1" w:themeFill="accent1" w:themeFillTint="33"/>
+      </w:tcPr>
+    </w:tblStylePr>
+    <w:tblStylePr w:type="band1Vert">
+      <w:tblPr/>
+      <w:tcPr>
+        <w:shd w:val="clear" w:color="auto" w:fill="A7BFDE" w:themeFill="accent1" w:themeFillTint="7F"/>
+      </w:tcPr>
+    </w:tblStylePr>
+    <w:tblStylePr w:type="band1Horz">
+      <w:tblPr/>
+      <w:tcPr>
+        <w:tcBorders>
+          <w:insideH w:val="single" w:sz="6" w:space="0" w:color="4F81BD" w:themeColor="accent1"/>
+          <w:insideV w:val="single" w:sz="6" w:space="0" w:color="4F81BD" w:themeColor="accent1"/>
+        </w:tcBorders>
+        <w:shd w:val="clear" w:color="auto" w:fill="A7BFDE" w:themeFill="accent1" w:themeFillTint="7F"/>
+      </w:tcPr>
+    </w:tblStylePr>
+    <w:tblStylePr w:type="nwCell">
+      <w:tblPr/>
+      <w:tcPr>
+        <w:shd w:val="clear" w:color="auto" w:fill="FFFFFF" w:themeFill="background1"/>
+      </w:tcPr>
+    </w:tblStylePr>
+  </w:style>
 </w:styles>
 </file>
 
@@ -3019,7 +4251,7 @@
 </file>
 
 <file path=customXml/itemProps1.xml><?xml version="1.0" encoding="utf-8"?>
-<ds:datastoreItem xmlns:ds="http://schemas.openxmlformats.org/officeDocument/2006/customXml" ds:itemID="{825D6403-979B-4523-BF0C-BB75F9AB7CDB}">
+<ds:datastoreItem xmlns:ds="http://schemas.openxmlformats.org/officeDocument/2006/customXml" ds:itemID="{75F5B3C8-5462-4E80-9CF9-748B07629D5F}">
   <ds:schemaRefs>
     <ds:schemaRef ds:uri="http://schemas.openxmlformats.org/officeDocument/2006/bibliography"/>
   </ds:schemaRefs>
